--- a/WebInterviewQuestionsPayPros.docx
+++ b/WebInterviewQuestionsPayPros.docx
@@ -36,13 +36,15 @@
         <w:pStyle w:val="Default"/>
         <w:rPr>
           <w:rFonts w:hint="eastAsia"/>
-          <w:sz w:val="22"/>
-          <w:szCs w:val="22"/>
-        </w:rPr>
-      </w:pPr>
-      <w:r>
-        <w:rPr>
-          <w:rFonts w:hint="eastAsia"/>
+          <w:b/>
+          <w:sz w:val="22"/>
+          <w:szCs w:val="22"/>
+        </w:rPr>
+      </w:pPr>
+      <w:r>
+        <w:rPr>
+          <w:rFonts w:hint="eastAsia"/>
+          <w:b/>
           <w:sz w:val="22"/>
           <w:szCs w:val="22"/>
         </w:rPr>
@@ -79,13 +81,15 @@
         <w:pStyle w:val="Default"/>
         <w:rPr>
           <w:rFonts w:hint="eastAsia"/>
-          <w:sz w:val="22"/>
-          <w:szCs w:val="22"/>
-        </w:rPr>
-      </w:pPr>
-      <w:r>
-        <w:rPr>
-          <w:rFonts w:hint="eastAsia"/>
+          <w:b/>
+          <w:sz w:val="22"/>
+          <w:szCs w:val="22"/>
+        </w:rPr>
+      </w:pPr>
+      <w:r>
+        <w:rPr>
+          <w:rFonts w:hint="eastAsia"/>
+          <w:b/>
           <w:sz w:val="22"/>
           <w:szCs w:val="22"/>
         </w:rPr>
@@ -624,13 +628,15 @@
         <w:pStyle w:val="Default"/>
         <w:rPr>
           <w:rFonts w:hint="eastAsia"/>
-          <w:sz w:val="22"/>
-          <w:szCs w:val="22"/>
-        </w:rPr>
-      </w:pPr>
-      <w:r>
-        <w:rPr>
-          <w:rFonts w:hint="eastAsia"/>
+          <w:b/>
+          <w:sz w:val="22"/>
+          <w:szCs w:val="22"/>
+        </w:rPr>
+      </w:pPr>
+      <w:r>
+        <w:rPr>
+          <w:rFonts w:hint="eastAsia"/>
+          <w:b/>
           <w:sz w:val="22"/>
           <w:szCs w:val="22"/>
         </w:rPr>
@@ -640,6 +646,7 @@
       <w:r>
         <w:rPr>
           <w:rFonts w:hint="eastAsia"/>
+          <w:b/>
           <w:sz w:val="22"/>
           <w:szCs w:val="22"/>
         </w:rPr>
@@ -649,6 +656,7 @@
       <w:r>
         <w:rPr>
           <w:rFonts w:hint="eastAsia"/>
+          <w:b/>
           <w:sz w:val="22"/>
           <w:szCs w:val="22"/>
         </w:rPr>
@@ -701,13 +709,15 @@
         <w:pStyle w:val="Default"/>
         <w:rPr>
           <w:rFonts w:hint="eastAsia"/>
-          <w:sz w:val="22"/>
-          <w:szCs w:val="22"/>
-        </w:rPr>
-      </w:pPr>
-      <w:r>
-        <w:rPr>
-          <w:rFonts w:hint="eastAsia"/>
+          <w:b/>
+          <w:sz w:val="22"/>
+          <w:szCs w:val="22"/>
+        </w:rPr>
+      </w:pPr>
+      <w:r>
+        <w:rPr>
+          <w:rFonts w:hint="eastAsia"/>
+          <w:b/>
           <w:sz w:val="22"/>
           <w:szCs w:val="22"/>
         </w:rPr>
@@ -716,6 +726,7 @@
       <w:r>
         <w:rPr>
           <w:rFonts w:hint="eastAsia"/>
+          <w:b/>
           <w:sz w:val="22"/>
           <w:szCs w:val="22"/>
         </w:rPr>
@@ -725,6 +736,7 @@
       <w:r>
         <w:rPr>
           <w:rFonts w:hint="eastAsia"/>
+          <w:b/>
           <w:sz w:val="22"/>
           <w:szCs w:val="22"/>
         </w:rPr>
@@ -734,6 +746,7 @@
       <w:r>
         <w:rPr>
           <w:rFonts w:hint="eastAsia"/>
+          <w:b/>
           <w:sz w:val="22"/>
           <w:szCs w:val="22"/>
         </w:rPr>
@@ -743,6 +756,7 @@
       <w:r>
         <w:rPr>
           <w:rFonts w:hint="eastAsia"/>
+          <w:b/>
           <w:sz w:val="22"/>
           <w:szCs w:val="22"/>
         </w:rPr>
@@ -752,6 +766,7 @@
       <w:r>
         <w:rPr>
           <w:rFonts w:hint="eastAsia"/>
+          <w:b/>
           <w:sz w:val="22"/>
           <w:szCs w:val="22"/>
         </w:rPr>
@@ -788,140 +803,634 @@
         <w:pStyle w:val="Default"/>
         <w:rPr>
           <w:rFonts w:hint="eastAsia"/>
-          <w:sz w:val="22"/>
-          <w:szCs w:val="22"/>
-        </w:rPr>
-      </w:pPr>
-      <w:r>
-        <w:rPr>
-          <w:rFonts w:hint="eastAsia"/>
+          <w:b/>
+          <w:sz w:val="22"/>
+          <w:szCs w:val="22"/>
+        </w:rPr>
+      </w:pPr>
+      <w:r>
+        <w:rPr>
+          <w:rFonts w:hint="eastAsia"/>
+          <w:b/>
           <w:sz w:val="22"/>
           <w:szCs w:val="22"/>
         </w:rPr>
         <w:t>Part 1 is copying by value and part 2 is copying by reference. Or in other words, part2 is saving the return value of the method foo and increments by 1 each time it is called.</w:t>
+      </w:r>
+    </w:p>
+    <w:p>
+      <w:pPr>
+        <w:pStyle w:val="Default"/>
+        <w:rPr>
+          <w:sz w:val="22"/>
+          <w:szCs w:val="22"/>
+        </w:rPr>
+      </w:pPr>
+    </w:p>
+    <w:p>
+      <w:pPr>
+        <w:pStyle w:val="Default"/>
+        <w:rPr>
+          <w:sz w:val="22"/>
+          <w:szCs w:val="22"/>
+        </w:rPr>
+      </w:pPr>
+      <w:r>
+        <w:rPr>
+          <w:sz w:val="22"/>
+          <w:szCs w:val="22"/>
+        </w:rPr>
+        <w:t xml:space="preserve">4. What’s Ajax? When do you need to use it? Please give us an example you used Ajax to solve a problem. </w:t>
+      </w:r>
+    </w:p>
+    <w:p>
+      <w:pPr>
+        <w:pStyle w:val="Default"/>
+        <w:rPr>
+          <w:sz w:val="22"/>
+          <w:szCs w:val="22"/>
+        </w:rPr>
+      </w:pPr>
+    </w:p>
+    <w:p>
+      <w:pPr>
+        <w:pStyle w:val="Default"/>
+        <w:rPr>
+          <w:sz w:val="22"/>
+          <w:szCs w:val="22"/>
+        </w:rPr>
+      </w:pPr>
+      <w:r>
+        <w:rPr>
+          <w:sz w:val="22"/>
+          <w:szCs w:val="22"/>
+        </w:rPr>
+        <w:t xml:space="preserve">5. (Optional) Implement a 2-level menu using JavaScript and CSS. </w:t>
+      </w:r>
+    </w:p>
+    <w:p>
+      <w:pPr>
+        <w:pStyle w:val="Default"/>
+        <w:rPr>
+          <w:rFonts w:hint="eastAsia"/>
+          <w:sz w:val="22"/>
+          <w:szCs w:val="22"/>
+        </w:rPr>
+      </w:pPr>
+    </w:p>
+    <w:p>
+      <w:pPr>
+        <w:pStyle w:val="Default"/>
+        <w:rPr>
+          <w:rFonts w:hint="eastAsia"/>
+          <w:sz w:val="22"/>
+          <w:szCs w:val="22"/>
+        </w:rPr>
+      </w:pPr>
+    </w:p>
+    <w:p>
+      <w:pPr>
+        <w:pStyle w:val="Default"/>
+        <w:rPr>
+          <w:rFonts w:hint="eastAsia"/>
+          <w:sz w:val="22"/>
+          <w:szCs w:val="22"/>
+        </w:rPr>
+      </w:pPr>
+    </w:p>
+    <w:p>
+      <w:pPr>
+        <w:pStyle w:val="Default"/>
+        <w:rPr>
+          <w:sz w:val="22"/>
+          <w:szCs w:val="22"/>
+        </w:rPr>
+      </w:pPr>
+    </w:p>
+    <w:p>
+      <w:pPr>
+        <w:pStyle w:val="Default"/>
+        <w:rPr>
+          <w:sz w:val="22"/>
+          <w:szCs w:val="22"/>
+        </w:rPr>
+      </w:pPr>
+      <w:r>
+        <w:rPr>
+          <w:b/>
+          <w:bCs/>
+          <w:sz w:val="22"/>
+          <w:szCs w:val="22"/>
+        </w:rPr>
+        <w:lastRenderedPageBreak/>
+        <w:t xml:space="preserve">Algorithm </w:t>
+      </w:r>
+    </w:p>
+    <w:p>
+      <w:pPr>
+        <w:pStyle w:val="Default"/>
+        <w:rPr>
+          <w:rFonts w:hint="eastAsia"/>
+          <w:sz w:val="22"/>
+          <w:szCs w:val="22"/>
+        </w:rPr>
+      </w:pPr>
+      <w:r>
+        <w:rPr>
+          <w:sz w:val="22"/>
+          <w:szCs w:val="22"/>
+        </w:rPr>
+        <w:t>6. Given an unsorted integer list, find the closest number to a given target, where closest means smaller than target with smallest difference. Wha</w:t>
+      </w:r>
+      <w:r>
+        <w:rPr>
+          <w:sz w:val="22"/>
+          <w:szCs w:val="22"/>
+        </w:rPr>
+        <w:t>t the best running time and why</w:t>
+      </w:r>
+      <w:r>
+        <w:rPr>
+          <w:rFonts w:hint="eastAsia"/>
+          <w:sz w:val="22"/>
+          <w:szCs w:val="22"/>
+        </w:rPr>
+        <w:t>.</w:t>
+      </w:r>
+    </w:p>
+    <w:p>
+      <w:pPr>
+        <w:pStyle w:val="Default"/>
+        <w:rPr>
+          <w:rFonts w:hint="eastAsia"/>
+          <w:b/>
+          <w:sz w:val="22"/>
+          <w:szCs w:val="22"/>
+        </w:rPr>
+      </w:pPr>
+      <w:r>
+        <w:rPr>
+          <w:rFonts w:hint="eastAsia"/>
+          <w:b/>
+          <w:sz w:val="22"/>
+          <w:szCs w:val="22"/>
+        </w:rPr>
+        <w:t xml:space="preserve">I have provided a C# solution in the folder </w:t>
+      </w:r>
+      <w:r>
+        <w:rPr>
+          <w:b/>
+          <w:sz w:val="22"/>
+          <w:szCs w:val="22"/>
+        </w:rPr>
+        <w:t>“</w:t>
+      </w:r>
+      <w:proofErr w:type="spellStart"/>
+      <w:r>
+        <w:rPr>
+          <w:b/>
+          <w:sz w:val="22"/>
+          <w:szCs w:val="22"/>
+        </w:rPr>
+        <w:t>UnsortedClosestToGivenTarget</w:t>
+      </w:r>
+      <w:proofErr w:type="spellEnd"/>
+      <w:r>
+        <w:rPr>
+          <w:rFonts w:hint="eastAsia"/>
+          <w:b/>
+          <w:sz w:val="22"/>
+          <w:szCs w:val="22"/>
+        </w:rPr>
+        <w:t>.</w:t>
+      </w:r>
+      <w:r>
+        <w:rPr>
+          <w:b/>
+          <w:sz w:val="22"/>
+          <w:szCs w:val="22"/>
+        </w:rPr>
+        <w:t>”</w:t>
+      </w:r>
+      <w:r>
+        <w:rPr>
+          <w:rFonts w:hint="eastAsia"/>
+          <w:b/>
+          <w:sz w:val="22"/>
+          <w:szCs w:val="22"/>
+        </w:rPr>
+        <w:t xml:space="preserve"> It uses linear search with the best, average, and worst running time of </w:t>
+      </w:r>
+      <w:proofErr w:type="gramStart"/>
+      <w:r>
+        <w:rPr>
+          <w:rFonts w:hint="eastAsia"/>
+          <w:b/>
+          <w:sz w:val="22"/>
+          <w:szCs w:val="22"/>
+        </w:rPr>
+        <w:t>O(</w:t>
+      </w:r>
+      <w:proofErr w:type="gramEnd"/>
+      <w:r>
+        <w:rPr>
+          <w:rFonts w:hint="eastAsia"/>
+          <w:b/>
+          <w:sz w:val="22"/>
+          <w:szCs w:val="22"/>
+        </w:rPr>
+        <w:t xml:space="preserve">n). This is because the algorithm searches through the unsorted integer list once and as it is iterating through, it compares and updates the current closest value to the target value. I have also made an assumption that </w:t>
+      </w:r>
+      <w:r>
+        <w:rPr>
+          <w:b/>
+          <w:sz w:val="22"/>
+          <w:szCs w:val="22"/>
+        </w:rPr>
+        <w:t>“</w:t>
+      </w:r>
+      <w:r>
+        <w:rPr>
+          <w:rFonts w:hint="eastAsia"/>
+          <w:b/>
+          <w:sz w:val="22"/>
+          <w:szCs w:val="22"/>
+        </w:rPr>
+        <w:t>closest</w:t>
+      </w:r>
+      <w:r>
+        <w:rPr>
+          <w:b/>
+          <w:sz w:val="22"/>
+          <w:szCs w:val="22"/>
+        </w:rPr>
+        <w:t>”</w:t>
+      </w:r>
+      <w:r>
+        <w:rPr>
+          <w:rFonts w:hint="eastAsia"/>
+          <w:b/>
+          <w:sz w:val="22"/>
+          <w:szCs w:val="22"/>
+        </w:rPr>
+        <w:t xml:space="preserve"> means smaller than </w:t>
+      </w:r>
+      <w:r>
+        <w:rPr>
+          <w:rFonts w:hint="eastAsia"/>
+          <w:b/>
+          <w:sz w:val="22"/>
+          <w:szCs w:val="22"/>
+          <w:u w:val="single"/>
+        </w:rPr>
+        <w:t>or equal to</w:t>
+      </w:r>
+      <w:r>
+        <w:rPr>
+          <w:rFonts w:hint="eastAsia"/>
+          <w:b/>
+          <w:sz w:val="22"/>
+          <w:szCs w:val="22"/>
+        </w:rPr>
+        <w:t xml:space="preserve"> the target value with the smallest difference being 0. If the question was</w:t>
+      </w:r>
+      <w:r>
+        <w:rPr>
+          <w:rFonts w:hint="eastAsia"/>
+          <w:b/>
+          <w:sz w:val="22"/>
+          <w:szCs w:val="22"/>
+        </w:rPr>
+        <w:t xml:space="preserve"> really</w:t>
+      </w:r>
+      <w:r>
+        <w:rPr>
+          <w:rFonts w:hint="eastAsia"/>
+          <w:b/>
+          <w:sz w:val="22"/>
+          <w:szCs w:val="22"/>
+        </w:rPr>
+        <w:t xml:space="preserve"> asking for the smaller than target value with the smallest difference as it says on the </w:t>
+      </w:r>
+      <w:r>
+        <w:rPr>
+          <w:rFonts w:hint="eastAsia"/>
+          <w:b/>
+          <w:sz w:val="22"/>
+          <w:szCs w:val="22"/>
+        </w:rPr>
+        <w:t>question sheet</w:t>
+      </w:r>
+      <w:r>
+        <w:rPr>
+          <w:rFonts w:hint="eastAsia"/>
+          <w:b/>
+          <w:sz w:val="22"/>
+          <w:szCs w:val="22"/>
+        </w:rPr>
+        <w:t xml:space="preserve"> I can simply change line 43 of the program from &gt;</w:t>
+      </w:r>
+      <w:r>
+        <w:rPr>
+          <w:rFonts w:hint="eastAsia"/>
+          <w:b/>
+          <w:sz w:val="22"/>
+          <w:szCs w:val="22"/>
+        </w:rPr>
+        <w:t>= to &gt;</w:t>
+      </w:r>
+      <w:r>
+        <w:rPr>
+          <w:rFonts w:hint="eastAsia"/>
+          <w:b/>
+          <w:sz w:val="22"/>
+          <w:szCs w:val="22"/>
+        </w:rPr>
+        <w:t>.</w:t>
+      </w:r>
+    </w:p>
+    <w:p>
+      <w:pPr>
+        <w:pStyle w:val="Default"/>
+        <w:rPr>
+          <w:rFonts w:hint="eastAsia"/>
+          <w:b/>
+          <w:sz w:val="22"/>
+          <w:szCs w:val="22"/>
+        </w:rPr>
+      </w:pPr>
+    </w:p>
+    <w:p>
+      <w:pPr>
+        <w:pStyle w:val="Default"/>
+        <w:rPr>
+          <w:rFonts w:hint="eastAsia"/>
+          <w:b/>
+          <w:sz w:val="22"/>
+          <w:szCs w:val="22"/>
+        </w:rPr>
+      </w:pPr>
+      <w:r>
+        <w:rPr>
+          <w:rFonts w:hint="eastAsia"/>
+          <w:b/>
+          <w:sz w:val="22"/>
+          <w:szCs w:val="22"/>
+        </w:rPr>
+        <w:t>If I</w:t>
+      </w:r>
+      <w:r>
+        <w:rPr>
+          <w:rFonts w:hint="eastAsia"/>
+          <w:b/>
+          <w:sz w:val="22"/>
+          <w:szCs w:val="22"/>
+        </w:rPr>
+        <w:t xml:space="preserve"> had to use the algorithm repetitively</w:t>
+      </w:r>
+      <w:r>
+        <w:rPr>
+          <w:rFonts w:hint="eastAsia"/>
+          <w:b/>
+          <w:sz w:val="22"/>
+          <w:szCs w:val="22"/>
+        </w:rPr>
+        <w:t xml:space="preserve"> t</w:t>
+      </w:r>
+      <w:r>
+        <w:rPr>
+          <w:rFonts w:hint="eastAsia"/>
+          <w:b/>
+          <w:sz w:val="22"/>
+          <w:szCs w:val="22"/>
+        </w:rPr>
+        <w:t xml:space="preserve">hen there would be an </w:t>
+      </w:r>
+      <w:r>
+        <w:rPr>
+          <w:b/>
+          <w:sz w:val="22"/>
+          <w:szCs w:val="22"/>
+        </w:rPr>
+        <w:t>advantage</w:t>
+      </w:r>
+      <w:r>
+        <w:rPr>
+          <w:rFonts w:hint="eastAsia"/>
+          <w:b/>
+          <w:sz w:val="22"/>
+          <w:szCs w:val="22"/>
+        </w:rPr>
+        <w:t xml:space="preserve"> to</w:t>
+      </w:r>
+      <w:r>
+        <w:rPr>
+          <w:rFonts w:hint="eastAsia"/>
+          <w:b/>
+          <w:sz w:val="22"/>
+          <w:szCs w:val="22"/>
+        </w:rPr>
+        <w:t xml:space="preserve"> sort the list first (</w:t>
+      </w:r>
+      <w:proofErr w:type="spellStart"/>
+      <w:r>
+        <w:rPr>
+          <w:rFonts w:hint="eastAsia"/>
+          <w:b/>
+          <w:sz w:val="22"/>
+          <w:szCs w:val="22"/>
+        </w:rPr>
+        <w:t>eg</w:t>
+      </w:r>
+      <w:proofErr w:type="spellEnd"/>
+      <w:r>
+        <w:rPr>
+          <w:rFonts w:hint="eastAsia"/>
+          <w:b/>
+          <w:sz w:val="22"/>
+          <w:szCs w:val="22"/>
+        </w:rPr>
+        <w:t>. Quicks</w:t>
+      </w:r>
+      <w:r>
+        <w:rPr>
+          <w:rFonts w:hint="eastAsia"/>
+          <w:b/>
+          <w:sz w:val="22"/>
+          <w:szCs w:val="22"/>
+        </w:rPr>
+        <w:t>ort</w:t>
+      </w:r>
+      <w:r>
+        <w:rPr>
+          <w:rFonts w:hint="eastAsia"/>
+          <w:b/>
+          <w:sz w:val="22"/>
+          <w:szCs w:val="22"/>
+        </w:rPr>
+        <w:t xml:space="preserve"> or </w:t>
+      </w:r>
+      <w:proofErr w:type="spellStart"/>
+      <w:r>
+        <w:rPr>
+          <w:rFonts w:hint="eastAsia"/>
+          <w:b/>
+          <w:sz w:val="22"/>
+          <w:szCs w:val="22"/>
+        </w:rPr>
+        <w:t>Mergesort</w:t>
+      </w:r>
+      <w:proofErr w:type="spellEnd"/>
+      <w:r>
+        <w:rPr>
+          <w:rFonts w:hint="eastAsia"/>
+          <w:b/>
+          <w:sz w:val="22"/>
+          <w:szCs w:val="22"/>
+        </w:rPr>
+        <w:t>) and then</w:t>
+      </w:r>
+      <w:r>
+        <w:rPr>
+          <w:rFonts w:hint="eastAsia"/>
+          <w:b/>
+          <w:sz w:val="22"/>
+          <w:szCs w:val="22"/>
+        </w:rPr>
+        <w:t xml:space="preserve"> repetitively</w:t>
+      </w:r>
+      <w:r>
+        <w:rPr>
+          <w:rFonts w:hint="eastAsia"/>
+          <w:b/>
+          <w:sz w:val="22"/>
+          <w:szCs w:val="22"/>
+        </w:rPr>
+        <w:t xml:space="preserve"> search for the value closest to the target value</w:t>
+      </w:r>
+      <w:r>
+        <w:rPr>
+          <w:rFonts w:hint="eastAsia"/>
+          <w:b/>
+          <w:sz w:val="22"/>
+          <w:szCs w:val="22"/>
+        </w:rPr>
+        <w:t>s</w:t>
+      </w:r>
+      <w:r>
+        <w:rPr>
+          <w:rFonts w:hint="eastAsia"/>
+          <w:b/>
+          <w:sz w:val="22"/>
+          <w:szCs w:val="22"/>
+        </w:rPr>
+        <w:t xml:space="preserve"> using binary search. </w:t>
+      </w:r>
+      <w:r>
+        <w:rPr>
+          <w:rFonts w:hint="eastAsia"/>
+          <w:b/>
+          <w:sz w:val="22"/>
+          <w:szCs w:val="22"/>
+        </w:rPr>
+        <w:t xml:space="preserve"> Quicksort and </w:t>
+      </w:r>
+      <w:proofErr w:type="spellStart"/>
+      <w:r>
+        <w:rPr>
+          <w:rFonts w:hint="eastAsia"/>
+          <w:b/>
+          <w:sz w:val="22"/>
+          <w:szCs w:val="22"/>
+        </w:rPr>
+        <w:t>Mergesort</w:t>
+      </w:r>
+      <w:proofErr w:type="spellEnd"/>
+      <w:r>
+        <w:rPr>
+          <w:rFonts w:hint="eastAsia"/>
+          <w:b/>
+          <w:sz w:val="22"/>
+          <w:szCs w:val="22"/>
+        </w:rPr>
+        <w:t xml:space="preserve"> have running times of </w:t>
+      </w:r>
+      <w:proofErr w:type="gramStart"/>
+      <w:r>
+        <w:rPr>
+          <w:rFonts w:hint="eastAsia"/>
+          <w:b/>
+          <w:sz w:val="22"/>
+          <w:szCs w:val="22"/>
+        </w:rPr>
+        <w:t>O(</w:t>
+      </w:r>
+      <w:proofErr w:type="gramEnd"/>
+      <w:r>
+        <w:rPr>
+          <w:rFonts w:hint="eastAsia"/>
+          <w:b/>
+          <w:sz w:val="22"/>
+          <w:szCs w:val="22"/>
+        </w:rPr>
+        <w:t xml:space="preserve">n log n) which would be considered as a constant running time since sorting algorithm would only have to be ran once. Binary search has a running time of </w:t>
+      </w:r>
+      <w:proofErr w:type="gramStart"/>
+      <w:r>
+        <w:rPr>
+          <w:rFonts w:hint="eastAsia"/>
+          <w:b/>
+          <w:sz w:val="22"/>
+          <w:szCs w:val="22"/>
+        </w:rPr>
+        <w:t>O(</w:t>
+      </w:r>
+      <w:proofErr w:type="gramEnd"/>
+      <w:r>
+        <w:rPr>
+          <w:rFonts w:hint="eastAsia"/>
+          <w:b/>
+          <w:sz w:val="22"/>
+          <w:szCs w:val="22"/>
+        </w:rPr>
+        <w:t>log n).</w:t>
+      </w:r>
+    </w:p>
+    <w:p>
+      <w:pPr>
+        <w:pStyle w:val="Default"/>
+        <w:rPr>
+          <w:rFonts w:hint="eastAsia"/>
+          <w:sz w:val="22"/>
+          <w:szCs w:val="22"/>
+        </w:rPr>
+      </w:pPr>
+    </w:p>
+    <w:p>
+      <w:pPr>
+        <w:pStyle w:val="Default"/>
+        <w:rPr>
+          <w:sz w:val="22"/>
+          <w:szCs w:val="22"/>
+        </w:rPr>
+      </w:pPr>
+      <w:r>
+        <w:rPr>
+          <w:sz w:val="22"/>
+          <w:szCs w:val="22"/>
+        </w:rPr>
+        <w:t>7. Given a list of chars and corresponding probability, we want a random method so that the probability of producing a specific char is exactly sa</w:t>
+      </w:r>
+      <w:r>
+        <w:rPr>
+          <w:sz w:val="22"/>
+          <w:szCs w:val="22"/>
+        </w:rPr>
+        <w:t xml:space="preserve">me as in the probability list. </w:t>
       </w:r>
       <w:bookmarkStart w:id="0" w:name="_GoBack"/>
       <w:bookmarkEnd w:id="0"/>
     </w:p>
-    <w:p>
-      <w:pPr>
-        <w:pStyle w:val="Default"/>
-        <w:rPr>
-          <w:sz w:val="22"/>
-          <w:szCs w:val="22"/>
-        </w:rPr>
-      </w:pPr>
-    </w:p>
-    <w:p>
-      <w:pPr>
-        <w:pStyle w:val="Default"/>
-        <w:rPr>
-          <w:sz w:val="22"/>
-          <w:szCs w:val="22"/>
-        </w:rPr>
-      </w:pPr>
-      <w:r>
-        <w:rPr>
-          <w:sz w:val="22"/>
-          <w:szCs w:val="22"/>
-        </w:rPr>
-        <w:t xml:space="preserve">4. What’s Ajax? When do you need to use it? Please give us an example you used Ajax to solve a problem. </w:t>
-      </w:r>
-    </w:p>
-    <w:p>
-      <w:pPr>
-        <w:pStyle w:val="Default"/>
-        <w:rPr>
-          <w:sz w:val="22"/>
-          <w:szCs w:val="22"/>
-        </w:rPr>
-      </w:pPr>
-    </w:p>
-    <w:p>
-      <w:pPr>
-        <w:pStyle w:val="Default"/>
-        <w:rPr>
-          <w:sz w:val="22"/>
-          <w:szCs w:val="22"/>
-        </w:rPr>
-      </w:pPr>
-      <w:r>
-        <w:rPr>
-          <w:sz w:val="22"/>
-          <w:szCs w:val="22"/>
-        </w:rPr>
-        <w:t xml:space="preserve">5. (Optional) Implement a 2-level menu using JavaScript and CSS. </w:t>
-      </w:r>
-    </w:p>
-    <w:p>
-      <w:pPr>
-        <w:pStyle w:val="Default"/>
-        <w:rPr>
-          <w:sz w:val="22"/>
-          <w:szCs w:val="22"/>
-        </w:rPr>
-      </w:pPr>
-    </w:p>
-    <w:p>
-      <w:pPr>
-        <w:pStyle w:val="Default"/>
-        <w:rPr>
-          <w:sz w:val="22"/>
-          <w:szCs w:val="22"/>
-        </w:rPr>
-      </w:pPr>
-      <w:r>
-        <w:rPr>
-          <w:b/>
-          <w:bCs/>
-          <w:sz w:val="22"/>
-          <w:szCs w:val="22"/>
-        </w:rPr>
-        <w:t xml:space="preserve">Algorithm </w:t>
-      </w:r>
-    </w:p>
-    <w:p>
-      <w:pPr>
-        <w:pStyle w:val="Default"/>
-        <w:rPr>
-          <w:sz w:val="22"/>
-          <w:szCs w:val="22"/>
-        </w:rPr>
-      </w:pPr>
-      <w:r>
-        <w:rPr>
-          <w:sz w:val="22"/>
-          <w:szCs w:val="22"/>
-        </w:rPr>
-        <w:t xml:space="preserve">6. Given an unsorted integer list, find the closest number to a given target, where closest means smaller than target with smallest difference. What the best running time and why </w:t>
-      </w:r>
-    </w:p>
-    <w:p>
-      <w:pPr>
-        <w:pStyle w:val="Default"/>
-        <w:rPr>
-          <w:sz w:val="22"/>
-          <w:szCs w:val="22"/>
-        </w:rPr>
-      </w:pPr>
-    </w:p>
-    <w:p>
-      <w:pPr>
-        <w:pStyle w:val="Default"/>
-        <w:rPr>
-          <w:sz w:val="22"/>
-          <w:szCs w:val="22"/>
-        </w:rPr>
-      </w:pPr>
-      <w:r>
-        <w:rPr>
-          <w:sz w:val="22"/>
-          <w:szCs w:val="22"/>
-        </w:rPr>
-        <w:t xml:space="preserve">7. Given a list of chars and corresponding probability, we want a random method so that the probability of producing a specific char is exactly same as in the probability list. </w:t>
-      </w:r>
-    </w:p>
-    <w:p/>
     <w:sectPr>
       <w:pgSz w:w="12240" w:h="16340"/>
       <w:pgMar w:top="1898" w:right="1273" w:bottom="1440" w:left="1638" w:header="720" w:footer="720" w:gutter="0"/>

--- a/WebInterviewQuestionsPayPros.docx
+++ b/WebInterviewQuestionsPayPros.docx
@@ -130,21 +130,12 @@
           <w:szCs w:val="22"/>
         </w:rPr>
       </w:pPr>
-      <w:proofErr w:type="gramStart"/>
-      <w:r>
-        <w:rPr>
-          <w:sz w:val="22"/>
-          <w:szCs w:val="22"/>
-        </w:rPr>
-        <w:t>function</w:t>
-      </w:r>
-      <w:proofErr w:type="gramEnd"/>
-      <w:r>
-        <w:rPr>
-          <w:sz w:val="22"/>
-          <w:szCs w:val="22"/>
-        </w:rPr>
-        <w:t xml:space="preserve"> foo(a) { </w:t>
+      <w:r>
+        <w:rPr>
+          <w:sz w:val="22"/>
+          <w:szCs w:val="22"/>
+        </w:rPr>
+        <w:t xml:space="preserve">function foo(a) { </w:t>
       </w:r>
     </w:p>
     <w:p>
@@ -156,39 +147,12 @@
           <w:szCs w:val="22"/>
         </w:rPr>
       </w:pPr>
-      <w:proofErr w:type="spellStart"/>
-      <w:proofErr w:type="gramStart"/>
-      <w:r>
-        <w:rPr>
-          <w:sz w:val="22"/>
-          <w:szCs w:val="22"/>
-        </w:rPr>
-        <w:t>var</w:t>
-      </w:r>
-      <w:proofErr w:type="spellEnd"/>
-      <w:proofErr w:type="gramEnd"/>
-      <w:r>
-        <w:rPr>
-          <w:sz w:val="22"/>
-          <w:szCs w:val="22"/>
-        </w:rPr>
-        <w:t xml:space="preserve"> </w:t>
-      </w:r>
-      <w:proofErr w:type="spellStart"/>
-      <w:r>
-        <w:rPr>
-          <w:sz w:val="22"/>
-          <w:szCs w:val="22"/>
-        </w:rPr>
-        <w:t>tmp</w:t>
-      </w:r>
-      <w:proofErr w:type="spellEnd"/>
-      <w:r>
-        <w:rPr>
-          <w:sz w:val="22"/>
-          <w:szCs w:val="22"/>
-        </w:rPr>
-        <w:t xml:space="preserve"> = 5; </w:t>
+      <w:r>
+        <w:rPr>
+          <w:sz w:val="22"/>
+          <w:szCs w:val="22"/>
+        </w:rPr>
+        <w:t xml:space="preserve">var tmp = 5; </w:t>
       </w:r>
     </w:p>
     <w:p>
@@ -200,37 +164,12 @@
           <w:szCs w:val="22"/>
         </w:rPr>
       </w:pPr>
-      <w:proofErr w:type="gramStart"/>
-      <w:r>
-        <w:rPr>
-          <w:sz w:val="22"/>
-          <w:szCs w:val="22"/>
-        </w:rPr>
-        <w:t>function</w:t>
-      </w:r>
-      <w:proofErr w:type="gramEnd"/>
-      <w:r>
-        <w:rPr>
-          <w:sz w:val="22"/>
-          <w:szCs w:val="22"/>
-        </w:rPr>
-        <w:t xml:space="preserve"> bar(b) {alert(a + b + (++</w:t>
-      </w:r>
-      <w:proofErr w:type="spellStart"/>
-      <w:r>
-        <w:rPr>
-          <w:sz w:val="22"/>
-          <w:szCs w:val="22"/>
-        </w:rPr>
-        <w:t>tmp</w:t>
-      </w:r>
-      <w:proofErr w:type="spellEnd"/>
-      <w:r>
-        <w:rPr>
-          <w:sz w:val="22"/>
-          <w:szCs w:val="22"/>
-        </w:rPr>
-        <w:t xml:space="preserve">));} </w:t>
+      <w:r>
+        <w:rPr>
+          <w:sz w:val="22"/>
+          <w:szCs w:val="22"/>
+        </w:rPr>
+        <w:t xml:space="preserve">function bar(b) {alert(a + b + (++tmp));} </w:t>
       </w:r>
     </w:p>
     <w:p>
@@ -242,21 +181,12 @@
           <w:szCs w:val="22"/>
         </w:rPr>
       </w:pPr>
-      <w:proofErr w:type="gramStart"/>
-      <w:r>
-        <w:rPr>
-          <w:sz w:val="22"/>
-          <w:szCs w:val="22"/>
-        </w:rPr>
-        <w:t>return</w:t>
-      </w:r>
-      <w:proofErr w:type="gramEnd"/>
-      <w:r>
-        <w:rPr>
-          <w:sz w:val="22"/>
-          <w:szCs w:val="22"/>
-        </w:rPr>
-        <w:t xml:space="preserve"> bar; </w:t>
+      <w:r>
+        <w:rPr>
+          <w:sz w:val="22"/>
+          <w:szCs w:val="22"/>
+        </w:rPr>
+        <w:t xml:space="preserve">return bar; </w:t>
       </w:r>
     </w:p>
     <w:p>
@@ -285,21 +215,12 @@
           <w:szCs w:val="22"/>
         </w:rPr>
       </w:pPr>
-      <w:proofErr w:type="gramStart"/>
-      <w:r>
-        <w:rPr>
-          <w:sz w:val="22"/>
-          <w:szCs w:val="22"/>
-        </w:rPr>
-        <w:t>foo(</w:t>
-      </w:r>
-      <w:proofErr w:type="gramEnd"/>
-      <w:r>
-        <w:rPr>
-          <w:sz w:val="22"/>
-          <w:szCs w:val="22"/>
-        </w:rPr>
-        <w:t xml:space="preserve">3)(10); // A </w:t>
+      <w:r>
+        <w:rPr>
+          <w:sz w:val="22"/>
+          <w:szCs w:val="22"/>
+        </w:rPr>
+        <w:t xml:space="preserve">foo(3)(10); // A </w:t>
       </w:r>
     </w:p>
     <w:p>
@@ -312,21 +233,12 @@
           <w:szCs w:val="22"/>
         </w:rPr>
       </w:pPr>
-      <w:proofErr w:type="gramStart"/>
-      <w:r>
-        <w:rPr>
-          <w:sz w:val="22"/>
-          <w:szCs w:val="22"/>
-        </w:rPr>
-        <w:t>foo(</w:t>
-      </w:r>
-      <w:proofErr w:type="gramEnd"/>
-      <w:r>
-        <w:rPr>
-          <w:sz w:val="22"/>
-          <w:szCs w:val="22"/>
-        </w:rPr>
-        <w:t>3)(10); // B</w:t>
+      <w:r>
+        <w:rPr>
+          <w:sz w:val="22"/>
+          <w:szCs w:val="22"/>
+        </w:rPr>
+        <w:t>foo(3)(10); // B</w:t>
       </w:r>
     </w:p>
     <w:p>
@@ -365,21 +277,12 @@
           <w:szCs w:val="22"/>
         </w:rPr>
       </w:pPr>
-      <w:proofErr w:type="gramStart"/>
-      <w:r>
-        <w:rPr>
-          <w:sz w:val="22"/>
-          <w:szCs w:val="22"/>
-        </w:rPr>
-        <w:t>function</w:t>
-      </w:r>
-      <w:proofErr w:type="gramEnd"/>
-      <w:r>
-        <w:rPr>
-          <w:sz w:val="22"/>
-          <w:szCs w:val="22"/>
-        </w:rPr>
-        <w:t xml:space="preserve"> foo(a) { </w:t>
+      <w:r>
+        <w:rPr>
+          <w:sz w:val="22"/>
+          <w:szCs w:val="22"/>
+        </w:rPr>
+        <w:t xml:space="preserve">function foo(a) { </w:t>
       </w:r>
     </w:p>
     <w:p>
@@ -391,39 +294,12 @@
           <w:szCs w:val="22"/>
         </w:rPr>
       </w:pPr>
-      <w:proofErr w:type="spellStart"/>
-      <w:proofErr w:type="gramStart"/>
-      <w:r>
-        <w:rPr>
-          <w:sz w:val="22"/>
-          <w:szCs w:val="22"/>
-        </w:rPr>
-        <w:t>var</w:t>
-      </w:r>
-      <w:proofErr w:type="spellEnd"/>
-      <w:proofErr w:type="gramEnd"/>
-      <w:r>
-        <w:rPr>
-          <w:sz w:val="22"/>
-          <w:szCs w:val="22"/>
-        </w:rPr>
-        <w:t xml:space="preserve"> </w:t>
-      </w:r>
-      <w:proofErr w:type="spellStart"/>
-      <w:r>
-        <w:rPr>
-          <w:sz w:val="22"/>
-          <w:szCs w:val="22"/>
-        </w:rPr>
-        <w:t>tmp</w:t>
-      </w:r>
-      <w:proofErr w:type="spellEnd"/>
-      <w:r>
-        <w:rPr>
-          <w:sz w:val="22"/>
-          <w:szCs w:val="22"/>
-        </w:rPr>
-        <w:t xml:space="preserve"> = 5; </w:t>
+      <w:r>
+        <w:rPr>
+          <w:sz w:val="22"/>
+          <w:szCs w:val="22"/>
+        </w:rPr>
+        <w:t xml:space="preserve">var tmp = 5; </w:t>
       </w:r>
     </w:p>
     <w:p>
@@ -435,37 +311,12 @@
           <w:szCs w:val="22"/>
         </w:rPr>
       </w:pPr>
-      <w:proofErr w:type="gramStart"/>
-      <w:r>
-        <w:rPr>
-          <w:sz w:val="22"/>
-          <w:szCs w:val="22"/>
-        </w:rPr>
-        <w:t>function</w:t>
-      </w:r>
-      <w:proofErr w:type="gramEnd"/>
-      <w:r>
-        <w:rPr>
-          <w:sz w:val="22"/>
-          <w:szCs w:val="22"/>
-        </w:rPr>
-        <w:t xml:space="preserve"> bar(b) {alert(a + b + (++</w:t>
-      </w:r>
-      <w:proofErr w:type="spellStart"/>
-      <w:r>
-        <w:rPr>
-          <w:sz w:val="22"/>
-          <w:szCs w:val="22"/>
-        </w:rPr>
-        <w:t>tmp</w:t>
-      </w:r>
-      <w:proofErr w:type="spellEnd"/>
-      <w:r>
-        <w:rPr>
-          <w:sz w:val="22"/>
-          <w:szCs w:val="22"/>
-        </w:rPr>
-        <w:t xml:space="preserve">));} </w:t>
+      <w:r>
+        <w:rPr>
+          <w:sz w:val="22"/>
+          <w:szCs w:val="22"/>
+        </w:rPr>
+        <w:t xml:space="preserve">function bar(b) {alert(a + b + (++tmp));} </w:t>
       </w:r>
     </w:p>
     <w:p>
@@ -477,21 +328,12 @@
           <w:szCs w:val="22"/>
         </w:rPr>
       </w:pPr>
-      <w:proofErr w:type="gramStart"/>
-      <w:r>
-        <w:rPr>
-          <w:sz w:val="22"/>
-          <w:szCs w:val="22"/>
-        </w:rPr>
-        <w:t>return</w:t>
-      </w:r>
-      <w:proofErr w:type="gramEnd"/>
-      <w:r>
-        <w:rPr>
-          <w:sz w:val="22"/>
-          <w:szCs w:val="22"/>
-        </w:rPr>
-        <w:t xml:space="preserve"> bar; </w:t>
+      <w:r>
+        <w:rPr>
+          <w:sz w:val="22"/>
+          <w:szCs w:val="22"/>
+        </w:rPr>
+        <w:t xml:space="preserve">return bar; </w:t>
       </w:r>
     </w:p>
     <w:p>
@@ -520,23 +362,12 @@
           <w:szCs w:val="22"/>
         </w:rPr>
       </w:pPr>
-      <w:proofErr w:type="spellStart"/>
-      <w:proofErr w:type="gramStart"/>
-      <w:r>
-        <w:rPr>
-          <w:sz w:val="22"/>
-          <w:szCs w:val="22"/>
-        </w:rPr>
-        <w:t>var</w:t>
-      </w:r>
-      <w:proofErr w:type="spellEnd"/>
-      <w:proofErr w:type="gramEnd"/>
-      <w:r>
-        <w:rPr>
-          <w:sz w:val="22"/>
-          <w:szCs w:val="22"/>
-        </w:rPr>
-        <w:t xml:space="preserve"> ref = foo(3); </w:t>
+      <w:r>
+        <w:rPr>
+          <w:sz w:val="22"/>
+          <w:szCs w:val="22"/>
+        </w:rPr>
+        <w:t xml:space="preserve">var ref = foo(3); </w:t>
       </w:r>
     </w:p>
     <w:p>
@@ -548,21 +379,12 @@
           <w:szCs w:val="22"/>
         </w:rPr>
       </w:pPr>
-      <w:proofErr w:type="gramStart"/>
-      <w:r>
-        <w:rPr>
-          <w:sz w:val="22"/>
-          <w:szCs w:val="22"/>
-        </w:rPr>
-        <w:t>ref(</w:t>
-      </w:r>
-      <w:proofErr w:type="gramEnd"/>
-      <w:r>
-        <w:rPr>
-          <w:sz w:val="22"/>
-          <w:szCs w:val="22"/>
-        </w:rPr>
-        <w:t xml:space="preserve">10); // C </w:t>
+      <w:r>
+        <w:rPr>
+          <w:sz w:val="22"/>
+          <w:szCs w:val="22"/>
+        </w:rPr>
+        <w:t xml:space="preserve">ref(10); // C </w:t>
       </w:r>
     </w:p>
     <w:p>
@@ -574,134 +396,73 @@
           <w:szCs w:val="22"/>
         </w:rPr>
       </w:pPr>
-      <w:proofErr w:type="gramStart"/>
-      <w:r>
-        <w:rPr>
-          <w:sz w:val="22"/>
-          <w:szCs w:val="22"/>
-        </w:rPr>
-        <w:t>ref(</w:t>
-      </w:r>
-      <w:proofErr w:type="gramEnd"/>
-      <w:r>
-        <w:rPr>
-          <w:sz w:val="22"/>
-          <w:szCs w:val="22"/>
-        </w:rPr>
-        <w:t xml:space="preserve">10); // D </w:t>
-      </w:r>
-    </w:p>
-    <w:p>
-      <w:pPr>
-        <w:pStyle w:val="Default"/>
-        <w:rPr>
-          <w:sz w:val="22"/>
-          <w:szCs w:val="22"/>
-        </w:rPr>
-      </w:pPr>
-      <w:r>
-        <w:rPr>
-          <w:sz w:val="22"/>
-          <w:szCs w:val="22"/>
-        </w:rPr>
-        <w:t xml:space="preserve">a) What are the values that A and B alert? Are </w:t>
-      </w:r>
-      <w:proofErr w:type="spellStart"/>
-      <w:r>
-        <w:rPr>
-          <w:sz w:val="22"/>
-          <w:szCs w:val="22"/>
-        </w:rPr>
-        <w:t>they</w:t>
-      </w:r>
-      <w:proofErr w:type="spellEnd"/>
-      <w:r>
-        <w:rPr>
-          <w:sz w:val="22"/>
-          <w:szCs w:val="22"/>
-        </w:rPr>
-        <w:t xml:space="preserve"> same? Why? </w:t>
-      </w:r>
-    </w:p>
-    <w:p>
-      <w:pPr>
-        <w:pStyle w:val="Default"/>
-        <w:rPr>
-          <w:rFonts w:hint="eastAsia"/>
-          <w:b/>
-          <w:sz w:val="22"/>
-          <w:szCs w:val="22"/>
-        </w:rPr>
-      </w:pPr>
-      <w:r>
-        <w:rPr>
-          <w:rFonts w:hint="eastAsia"/>
-          <w:b/>
-          <w:sz w:val="22"/>
-          <w:szCs w:val="22"/>
-        </w:rPr>
-        <w:t xml:space="preserve">The values of A and B are 19. They are the same because </w:t>
-      </w:r>
-      <w:proofErr w:type="gramStart"/>
-      <w:r>
-        <w:rPr>
-          <w:rFonts w:hint="eastAsia"/>
-          <w:b/>
-          <w:sz w:val="22"/>
-          <w:szCs w:val="22"/>
-        </w:rPr>
-        <w:t>foo(</w:t>
-      </w:r>
-      <w:proofErr w:type="gramEnd"/>
-      <w:r>
-        <w:rPr>
-          <w:rFonts w:hint="eastAsia"/>
-          <w:b/>
-          <w:sz w:val="22"/>
-          <w:szCs w:val="22"/>
-        </w:rPr>
-        <w:t>3)(10) is copying by value.</w:t>
-      </w:r>
-    </w:p>
-    <w:p>
-      <w:pPr>
-        <w:pStyle w:val="Default"/>
-        <w:rPr>
-          <w:sz w:val="22"/>
-          <w:szCs w:val="22"/>
-        </w:rPr>
-      </w:pPr>
-    </w:p>
-    <w:p>
-      <w:pPr>
-        <w:pStyle w:val="Default"/>
-        <w:rPr>
-          <w:sz w:val="22"/>
-          <w:szCs w:val="22"/>
-        </w:rPr>
-      </w:pPr>
-      <w:r>
-        <w:rPr>
-          <w:sz w:val="22"/>
-          <w:szCs w:val="22"/>
-        </w:rPr>
-        <w:t xml:space="preserve">b) What are the values that C and D alert? Are </w:t>
-      </w:r>
-      <w:proofErr w:type="spellStart"/>
-      <w:r>
-        <w:rPr>
-          <w:sz w:val="22"/>
-          <w:szCs w:val="22"/>
-        </w:rPr>
-        <w:t>they</w:t>
-      </w:r>
-      <w:proofErr w:type="spellEnd"/>
-      <w:r>
-        <w:rPr>
-          <w:sz w:val="22"/>
-          <w:szCs w:val="22"/>
-        </w:rPr>
-        <w:t xml:space="preserve"> same? Why? </w:t>
+      <w:r>
+        <w:rPr>
+          <w:sz w:val="22"/>
+          <w:szCs w:val="22"/>
+        </w:rPr>
+        <w:t xml:space="preserve">ref(10); // D </w:t>
+      </w:r>
+    </w:p>
+    <w:p>
+      <w:pPr>
+        <w:pStyle w:val="Default"/>
+        <w:rPr>
+          <w:sz w:val="22"/>
+          <w:szCs w:val="22"/>
+        </w:rPr>
+      </w:pPr>
+      <w:r>
+        <w:rPr>
+          <w:sz w:val="22"/>
+          <w:szCs w:val="22"/>
+        </w:rPr>
+        <w:t xml:space="preserve">a) What are the values that A and B alert? Are they same? Why? </w:t>
+      </w:r>
+    </w:p>
+    <w:p>
+      <w:pPr>
+        <w:pStyle w:val="Default"/>
+        <w:rPr>
+          <w:rFonts w:hint="eastAsia"/>
+          <w:b/>
+          <w:sz w:val="22"/>
+          <w:szCs w:val="22"/>
+        </w:rPr>
+      </w:pPr>
+      <w:r>
+        <w:rPr>
+          <w:rFonts w:hint="eastAsia"/>
+          <w:b/>
+          <w:sz w:val="22"/>
+          <w:szCs w:val="22"/>
+        </w:rPr>
+        <w:t>The values of A and B are 19. They are the same because foo(3)(10) is copying by value.</w:t>
+      </w:r>
+    </w:p>
+    <w:p>
+      <w:pPr>
+        <w:pStyle w:val="Default"/>
+        <w:rPr>
+          <w:sz w:val="22"/>
+          <w:szCs w:val="22"/>
+        </w:rPr>
+      </w:pPr>
+    </w:p>
+    <w:p>
+      <w:pPr>
+        <w:pStyle w:val="Default"/>
+        <w:rPr>
+          <w:sz w:val="22"/>
+          <w:szCs w:val="22"/>
+        </w:rPr>
+      </w:pPr>
+      <w:r>
+        <w:rPr>
+          <w:sz w:val="22"/>
+          <w:szCs w:val="22"/>
+        </w:rPr>
+        <w:t xml:space="preserve">b) What are the values that C and D alert? Are they same? Why? </w:t>
       </w:r>
     </w:p>
     <w:p>
@@ -730,47 +491,7 @@
           <w:sz w:val="22"/>
           <w:szCs w:val="22"/>
         </w:rPr>
-        <w:t xml:space="preserve"> is 19 and the value of D is 20. They are not the same because </w:t>
-      </w:r>
-      <w:proofErr w:type="spellStart"/>
-      <w:r>
-        <w:rPr>
-          <w:rFonts w:hint="eastAsia"/>
-          <w:b/>
-          <w:sz w:val="22"/>
-          <w:szCs w:val="22"/>
-        </w:rPr>
-        <w:t>var</w:t>
-      </w:r>
-      <w:proofErr w:type="spellEnd"/>
-      <w:r>
-        <w:rPr>
-          <w:rFonts w:hint="eastAsia"/>
-          <w:b/>
-          <w:sz w:val="22"/>
-          <w:szCs w:val="22"/>
-        </w:rPr>
-        <w:t xml:space="preserve"> ref is a static variable and </w:t>
-      </w:r>
-      <w:proofErr w:type="gramStart"/>
-      <w:r>
-        <w:rPr>
-          <w:rFonts w:hint="eastAsia"/>
-          <w:b/>
-          <w:sz w:val="22"/>
-          <w:szCs w:val="22"/>
-        </w:rPr>
-        <w:t>ref(</w:t>
-      </w:r>
-      <w:proofErr w:type="gramEnd"/>
-      <w:r>
-        <w:rPr>
-          <w:rFonts w:hint="eastAsia"/>
-          <w:b/>
-          <w:sz w:val="22"/>
-          <w:szCs w:val="22"/>
-        </w:rPr>
-        <w:t xml:space="preserve">10) is copying by reference; meaning that the return value of the method foo is being saved to the ref variable. </w:t>
+        <w:t xml:space="preserve"> is 19 and the value of D is 20. They are not the same because var ref is a static variable and ref(10) is copying by reference; meaning that the return value of the method foo is being saved to the ref variable. </w:t>
       </w:r>
     </w:p>
     <w:p>
@@ -983,18 +704,132 @@
           <w:sz w:val="22"/>
           <w:szCs w:val="22"/>
         </w:rPr>
+        <w:t>“UnsortedClosestToGivenTarget</w:t>
+      </w:r>
+      <w:r>
+        <w:rPr>
+          <w:rFonts w:hint="eastAsia"/>
+          <w:b/>
+          <w:sz w:val="22"/>
+          <w:szCs w:val="22"/>
+        </w:rPr>
+        <w:t>.</w:t>
+      </w:r>
+      <w:r>
+        <w:rPr>
+          <w:b/>
+          <w:sz w:val="22"/>
+          <w:szCs w:val="22"/>
+        </w:rPr>
+        <w:t>”</w:t>
+      </w:r>
+      <w:r>
+        <w:rPr>
+          <w:rFonts w:hint="eastAsia"/>
+          <w:b/>
+          <w:sz w:val="22"/>
+          <w:szCs w:val="22"/>
+        </w:rPr>
+        <w:t xml:space="preserve"> It uses linear search with the best, average, and worst running time of O(n). This is because the algorithm searches through the unsorted integer list once and as it is iterating through, it compares and updates the current closest value to the target value. I have also made an assumption that </w:t>
+      </w:r>
+      <w:r>
+        <w:rPr>
+          <w:b/>
+          <w:sz w:val="22"/>
+          <w:szCs w:val="22"/>
+        </w:rPr>
         <w:t>“</w:t>
       </w:r>
-      <w:proofErr w:type="spellStart"/>
-      <w:r>
-        <w:rPr>
-          <w:b/>
-          <w:sz w:val="22"/>
-          <w:szCs w:val="22"/>
-        </w:rPr>
-        <w:t>UnsortedClosestToGivenTarget</w:t>
-      </w:r>
-      <w:proofErr w:type="spellEnd"/>
+      <w:r>
+        <w:rPr>
+          <w:rFonts w:hint="eastAsia"/>
+          <w:b/>
+          <w:sz w:val="22"/>
+          <w:szCs w:val="22"/>
+        </w:rPr>
+        <w:t>closest</w:t>
+      </w:r>
+      <w:r>
+        <w:rPr>
+          <w:b/>
+          <w:sz w:val="22"/>
+          <w:szCs w:val="22"/>
+        </w:rPr>
+        <w:t>”</w:t>
+      </w:r>
+      <w:r>
+        <w:rPr>
+          <w:rFonts w:hint="eastAsia"/>
+          <w:b/>
+          <w:sz w:val="22"/>
+          <w:szCs w:val="22"/>
+        </w:rPr>
+        <w:t xml:space="preserve"> means smaller than </w:t>
+      </w:r>
+      <w:r>
+        <w:rPr>
+          <w:rFonts w:hint="eastAsia"/>
+          <w:b/>
+          <w:sz w:val="22"/>
+          <w:szCs w:val="22"/>
+          <w:u w:val="single"/>
+        </w:rPr>
+        <w:t>or equal to</w:t>
+      </w:r>
+      <w:r>
+        <w:rPr>
+          <w:rFonts w:hint="eastAsia"/>
+          <w:b/>
+          <w:sz w:val="22"/>
+          <w:szCs w:val="22"/>
+        </w:rPr>
+        <w:t xml:space="preserve"> the target value with the smallest difference being 0. If the question was</w:t>
+      </w:r>
+      <w:r>
+        <w:rPr>
+          <w:rFonts w:hint="eastAsia"/>
+          <w:b/>
+          <w:sz w:val="22"/>
+          <w:szCs w:val="22"/>
+        </w:rPr>
+        <w:t xml:space="preserve"> really</w:t>
+      </w:r>
+      <w:r>
+        <w:rPr>
+          <w:rFonts w:hint="eastAsia"/>
+          <w:b/>
+          <w:sz w:val="22"/>
+          <w:szCs w:val="22"/>
+        </w:rPr>
+        <w:t xml:space="preserve"> asking for the smaller than target value with the smallest difference as it says on the </w:t>
+      </w:r>
+      <w:r>
+        <w:rPr>
+          <w:rFonts w:hint="eastAsia"/>
+          <w:b/>
+          <w:sz w:val="22"/>
+          <w:szCs w:val="22"/>
+        </w:rPr>
+        <w:t>question sheet</w:t>
+      </w:r>
+      <w:r>
+        <w:rPr>
+          <w:rFonts w:hint="eastAsia"/>
+          <w:b/>
+          <w:sz w:val="22"/>
+          <w:szCs w:val="22"/>
+        </w:rPr>
+        <w:t xml:space="preserve"> I can simply change line 43 of the program from &gt;</w:t>
+      </w:r>
+      <w:r>
+        <w:rPr>
+          <w:rFonts w:hint="eastAsia"/>
+          <w:b/>
+          <w:sz w:val="22"/>
+          <w:szCs w:val="22"/>
+        </w:rPr>
+        <w:t>= to &gt;</w:t>
+      </w:r>
       <w:r>
         <w:rPr>
           <w:rFonts w:hint="eastAsia"/>
@@ -1004,150 +839,6 @@
         </w:rPr>
         <w:t>.</w:t>
       </w:r>
-      <w:r>
-        <w:rPr>
-          <w:b/>
-          <w:sz w:val="22"/>
-          <w:szCs w:val="22"/>
-        </w:rPr>
-        <w:t>”</w:t>
-      </w:r>
-      <w:r>
-        <w:rPr>
-          <w:rFonts w:hint="eastAsia"/>
-          <w:b/>
-          <w:sz w:val="22"/>
-          <w:szCs w:val="22"/>
-        </w:rPr>
-        <w:t xml:space="preserve"> It uses linear search with the best, average, and worst running time of </w:t>
-      </w:r>
-      <w:proofErr w:type="gramStart"/>
-      <w:r>
-        <w:rPr>
-          <w:rFonts w:hint="eastAsia"/>
-          <w:b/>
-          <w:sz w:val="22"/>
-          <w:szCs w:val="22"/>
-        </w:rPr>
-        <w:t>O(</w:t>
-      </w:r>
-      <w:proofErr w:type="gramEnd"/>
-      <w:r>
-        <w:rPr>
-          <w:rFonts w:hint="eastAsia"/>
-          <w:b/>
-          <w:sz w:val="22"/>
-          <w:szCs w:val="22"/>
-        </w:rPr>
-        <w:t xml:space="preserve">n). This is because the algorithm searches through the unsorted integer list once and as it is iterating through, it compares and updates the current closest value to the target value. I have also made an assumption that </w:t>
-      </w:r>
-      <w:r>
-        <w:rPr>
-          <w:b/>
-          <w:sz w:val="22"/>
-          <w:szCs w:val="22"/>
-        </w:rPr>
-        <w:t>“</w:t>
-      </w:r>
-      <w:r>
-        <w:rPr>
-          <w:rFonts w:hint="eastAsia"/>
-          <w:b/>
-          <w:sz w:val="22"/>
-          <w:szCs w:val="22"/>
-        </w:rPr>
-        <w:t>closest</w:t>
-      </w:r>
-      <w:r>
-        <w:rPr>
-          <w:b/>
-          <w:sz w:val="22"/>
-          <w:szCs w:val="22"/>
-        </w:rPr>
-        <w:t>”</w:t>
-      </w:r>
-      <w:r>
-        <w:rPr>
-          <w:rFonts w:hint="eastAsia"/>
-          <w:b/>
-          <w:sz w:val="22"/>
-          <w:szCs w:val="22"/>
-        </w:rPr>
-        <w:t xml:space="preserve"> means smaller than </w:t>
-      </w:r>
-      <w:r>
-        <w:rPr>
-          <w:rFonts w:hint="eastAsia"/>
-          <w:b/>
-          <w:sz w:val="22"/>
-          <w:szCs w:val="22"/>
-          <w:u w:val="single"/>
-        </w:rPr>
-        <w:t>or equal to</w:t>
-      </w:r>
-      <w:r>
-        <w:rPr>
-          <w:rFonts w:hint="eastAsia"/>
-          <w:b/>
-          <w:sz w:val="22"/>
-          <w:szCs w:val="22"/>
-        </w:rPr>
-        <w:t xml:space="preserve"> the target value with the smallest difference being 0. If the question was</w:t>
-      </w:r>
-      <w:r>
-        <w:rPr>
-          <w:rFonts w:hint="eastAsia"/>
-          <w:b/>
-          <w:sz w:val="22"/>
-          <w:szCs w:val="22"/>
-        </w:rPr>
-        <w:t xml:space="preserve"> really</w:t>
-      </w:r>
-      <w:r>
-        <w:rPr>
-          <w:rFonts w:hint="eastAsia"/>
-          <w:b/>
-          <w:sz w:val="22"/>
-          <w:szCs w:val="22"/>
-        </w:rPr>
-        <w:t xml:space="preserve"> asking for the smaller than target value with the smallest difference as it says on the </w:t>
-      </w:r>
-      <w:r>
-        <w:rPr>
-          <w:rFonts w:hint="eastAsia"/>
-          <w:b/>
-          <w:sz w:val="22"/>
-          <w:szCs w:val="22"/>
-        </w:rPr>
-        <w:t>question sheet</w:t>
-      </w:r>
-      <w:r>
-        <w:rPr>
-          <w:rFonts w:hint="eastAsia"/>
-          <w:b/>
-          <w:sz w:val="22"/>
-          <w:szCs w:val="22"/>
-        </w:rPr>
-        <w:t xml:space="preserve"> I can simply change line 43 of the program from &gt;</w:t>
-      </w:r>
-      <w:r>
-        <w:rPr>
-          <w:rFonts w:hint="eastAsia"/>
-          <w:b/>
-          <w:sz w:val="22"/>
-          <w:szCs w:val="22"/>
-        </w:rPr>
-        <w:t>= to &gt;</w:t>
-      </w:r>
-      <w:r>
-        <w:rPr>
-          <w:rFonts w:hint="eastAsia"/>
-          <w:b/>
-          <w:sz w:val="22"/>
-          <w:szCs w:val="22"/>
-        </w:rPr>
-        <w:t>.</w:t>
-      </w:r>
     </w:p>
     <w:p>
       <w:pPr>
@@ -1230,27 +921,7 @@
           <w:sz w:val="22"/>
           <w:szCs w:val="22"/>
         </w:rPr>
-        <w:t xml:space="preserve"> sort the list first (</w:t>
-      </w:r>
-      <w:proofErr w:type="spellStart"/>
-      <w:r>
-        <w:rPr>
-          <w:rFonts w:hint="eastAsia"/>
-          <w:b/>
-          <w:sz w:val="22"/>
-          <w:szCs w:val="22"/>
-        </w:rPr>
-        <w:t>eg</w:t>
-      </w:r>
-      <w:proofErr w:type="spellEnd"/>
-      <w:r>
-        <w:rPr>
-          <w:rFonts w:hint="eastAsia"/>
-          <w:b/>
-          <w:sz w:val="22"/>
-          <w:szCs w:val="22"/>
-        </w:rPr>
-        <w:t>. Quicks</w:t>
+        <w:t xml:space="preserve"> sort the list first (eg. Quicks</w:t>
       </w:r>
       <w:r>
         <w:rPr>
@@ -1268,19 +939,8 @@
           <w:sz w:val="22"/>
           <w:szCs w:val="22"/>
         </w:rPr>
-        <w:t xml:space="preserve"> or </w:t>
-      </w:r>
-      <w:proofErr w:type="spellStart"/>
-      <w:r>
-        <w:rPr>
-          <w:rFonts w:hint="eastAsia"/>
-          <w:b/>
-          <w:sz w:val="22"/>
-          <w:szCs w:val="22"/>
-        </w:rPr>
-        <w:t>Mergesort</w:t>
-      </w:r>
-      <w:proofErr w:type="spellEnd"/>
+        <w:t xml:space="preserve"> or Mergesort</w:t>
+      </w:r>
       <w:r>
         <w:rPr>
           <w:rFonts w:hint="eastAsia"/>
@@ -1333,83 +993,24 @@
           <w:sz w:val="22"/>
           <w:szCs w:val="22"/>
         </w:rPr>
-        <w:t xml:space="preserve"> Quicksort and </w:t>
-      </w:r>
-      <w:proofErr w:type="spellStart"/>
-      <w:r>
-        <w:rPr>
-          <w:rFonts w:hint="eastAsia"/>
-          <w:b/>
-          <w:sz w:val="22"/>
-          <w:szCs w:val="22"/>
-        </w:rPr>
-        <w:t>Mergesort</w:t>
-      </w:r>
-      <w:proofErr w:type="spellEnd"/>
-      <w:r>
-        <w:rPr>
-          <w:rFonts w:hint="eastAsia"/>
-          <w:b/>
-          <w:sz w:val="22"/>
-          <w:szCs w:val="22"/>
-        </w:rPr>
-        <w:t xml:space="preserve"> have running times of </w:t>
-      </w:r>
-      <w:proofErr w:type="gramStart"/>
-      <w:r>
-        <w:rPr>
-          <w:rFonts w:hint="eastAsia"/>
-          <w:b/>
-          <w:sz w:val="22"/>
-          <w:szCs w:val="22"/>
-        </w:rPr>
-        <w:t>O(</w:t>
-      </w:r>
-      <w:proofErr w:type="gramEnd"/>
-      <w:r>
-        <w:rPr>
-          <w:rFonts w:hint="eastAsia"/>
-          <w:b/>
-          <w:sz w:val="22"/>
-          <w:szCs w:val="22"/>
-        </w:rPr>
-        <w:t xml:space="preserve">n log n) which would be considered as a constant running time since sorting algorithm would only have to be ran once. Binary search has a running time of </w:t>
-      </w:r>
-      <w:proofErr w:type="gramStart"/>
-      <w:r>
-        <w:rPr>
-          <w:rFonts w:hint="eastAsia"/>
-          <w:b/>
-          <w:sz w:val="22"/>
-          <w:szCs w:val="22"/>
-        </w:rPr>
-        <w:t>O(</w:t>
-      </w:r>
-      <w:proofErr w:type="gramEnd"/>
-      <w:r>
-        <w:rPr>
-          <w:rFonts w:hint="eastAsia"/>
-          <w:b/>
-          <w:sz w:val="22"/>
-          <w:szCs w:val="22"/>
-        </w:rPr>
-        <w:t>log n).</w:t>
-      </w:r>
-    </w:p>
-    <w:p>
-      <w:pPr>
-        <w:pStyle w:val="Default"/>
-        <w:rPr>
-          <w:rFonts w:hint="eastAsia"/>
-          <w:sz w:val="22"/>
-          <w:szCs w:val="22"/>
-        </w:rPr>
-      </w:pPr>
-    </w:p>
-    <w:p>
-      <w:pPr>
-        <w:pStyle w:val="Default"/>
-        <w:rPr>
+        <w:t xml:space="preserve"> Quicksort and Mergesort have running times of O(n log n) which would be considered as a constant running time since sorting algorithm would only have to be ran once. Binary search has a running time of O(log n).</w:t>
+      </w:r>
+    </w:p>
+    <w:p>
+      <w:pPr>
+        <w:pStyle w:val="Default"/>
+        <w:rPr>
+          <w:rFonts w:hint="eastAsia"/>
+          <w:sz w:val="22"/>
+          <w:szCs w:val="22"/>
+        </w:rPr>
+      </w:pPr>
+    </w:p>
+    <w:p>
+      <w:pPr>
+        <w:pStyle w:val="Default"/>
+        <w:rPr>
+          <w:rFonts w:hint="eastAsia"/>
           <w:sz w:val="22"/>
           <w:szCs w:val="22"/>
         </w:rPr>
@@ -1427,6 +1028,23 @@
           <w:szCs w:val="22"/>
         </w:rPr>
         <w:t xml:space="preserve">me as in the probability list. </w:t>
+      </w:r>
+    </w:p>
+    <w:p>
+      <w:pPr>
+        <w:pStyle w:val="Default"/>
+        <w:rPr>
+          <w:sz w:val="22"/>
+          <w:szCs w:val="22"/>
+        </w:rPr>
+      </w:pPr>
+      <w:r>
+        <w:rPr>
+          <w:rFonts w:hint="eastAsia"/>
+          <w:sz w:val="22"/>
+          <w:szCs w:val="22"/>
+        </w:rPr>
+        <w:t>try using binary tree</w:t>
       </w:r>
       <w:bookmarkStart w:id="0" w:name="_GoBack"/>
       <w:bookmarkEnd w:id="0"/>

--- a/WebInterviewQuestionsPayPros.docx
+++ b/WebInterviewQuestionsPayPros.docx
@@ -35,7 +35,6 @@
       <w:pPr>
         <w:pStyle w:val="Default"/>
         <w:rPr>
-          <w:rFonts w:hint="eastAsia"/>
           <w:b/>
           <w:sz w:val="22"/>
           <w:szCs w:val="22"/>
@@ -80,7 +79,6 @@
       <w:pPr>
         <w:pStyle w:val="Default"/>
         <w:rPr>
-          <w:rFonts w:hint="eastAsia"/>
           <w:b/>
           <w:sz w:val="22"/>
           <w:szCs w:val="22"/>
@@ -130,12 +128,21 @@
           <w:szCs w:val="22"/>
         </w:rPr>
       </w:pPr>
-      <w:r>
-        <w:rPr>
-          <w:sz w:val="22"/>
-          <w:szCs w:val="22"/>
-        </w:rPr>
-        <w:t xml:space="preserve">function foo(a) { </w:t>
+      <w:proofErr w:type="gramStart"/>
+      <w:r>
+        <w:rPr>
+          <w:sz w:val="22"/>
+          <w:szCs w:val="22"/>
+        </w:rPr>
+        <w:t>function</w:t>
+      </w:r>
+      <w:proofErr w:type="gramEnd"/>
+      <w:r>
+        <w:rPr>
+          <w:sz w:val="22"/>
+          <w:szCs w:val="22"/>
+        </w:rPr>
+        <w:t xml:space="preserve"> foo(a) { </w:t>
       </w:r>
     </w:p>
     <w:p>
@@ -147,12 +154,39 @@
           <w:szCs w:val="22"/>
         </w:rPr>
       </w:pPr>
-      <w:r>
-        <w:rPr>
-          <w:sz w:val="22"/>
-          <w:szCs w:val="22"/>
-        </w:rPr>
-        <w:t xml:space="preserve">var tmp = 5; </w:t>
+      <w:proofErr w:type="spellStart"/>
+      <w:proofErr w:type="gramStart"/>
+      <w:r>
+        <w:rPr>
+          <w:sz w:val="22"/>
+          <w:szCs w:val="22"/>
+        </w:rPr>
+        <w:t>var</w:t>
+      </w:r>
+      <w:proofErr w:type="spellEnd"/>
+      <w:proofErr w:type="gramEnd"/>
+      <w:r>
+        <w:rPr>
+          <w:sz w:val="22"/>
+          <w:szCs w:val="22"/>
+        </w:rPr>
+        <w:t xml:space="preserve"> </w:t>
+      </w:r>
+      <w:proofErr w:type="spellStart"/>
+      <w:r>
+        <w:rPr>
+          <w:sz w:val="22"/>
+          <w:szCs w:val="22"/>
+        </w:rPr>
+        <w:t>tmp</w:t>
+      </w:r>
+      <w:proofErr w:type="spellEnd"/>
+      <w:r>
+        <w:rPr>
+          <w:sz w:val="22"/>
+          <w:szCs w:val="22"/>
+        </w:rPr>
+        <w:t xml:space="preserve"> = 5; </w:t>
       </w:r>
     </w:p>
     <w:p>
@@ -164,12 +198,37 @@
           <w:szCs w:val="22"/>
         </w:rPr>
       </w:pPr>
-      <w:r>
-        <w:rPr>
-          <w:sz w:val="22"/>
-          <w:szCs w:val="22"/>
-        </w:rPr>
-        <w:t xml:space="preserve">function bar(b) {alert(a + b + (++tmp));} </w:t>
+      <w:proofErr w:type="gramStart"/>
+      <w:r>
+        <w:rPr>
+          <w:sz w:val="22"/>
+          <w:szCs w:val="22"/>
+        </w:rPr>
+        <w:t>function</w:t>
+      </w:r>
+      <w:proofErr w:type="gramEnd"/>
+      <w:r>
+        <w:rPr>
+          <w:sz w:val="22"/>
+          <w:szCs w:val="22"/>
+        </w:rPr>
+        <w:t xml:space="preserve"> bar(b) {alert(a + b + (++</w:t>
+      </w:r>
+      <w:proofErr w:type="spellStart"/>
+      <w:r>
+        <w:rPr>
+          <w:sz w:val="22"/>
+          <w:szCs w:val="22"/>
+        </w:rPr>
+        <w:t>tmp</w:t>
+      </w:r>
+      <w:proofErr w:type="spellEnd"/>
+      <w:r>
+        <w:rPr>
+          <w:sz w:val="22"/>
+          <w:szCs w:val="22"/>
+        </w:rPr>
+        <w:t xml:space="preserve">));} </w:t>
       </w:r>
     </w:p>
     <w:p>
@@ -181,12 +240,21 @@
           <w:szCs w:val="22"/>
         </w:rPr>
       </w:pPr>
-      <w:r>
-        <w:rPr>
-          <w:sz w:val="22"/>
-          <w:szCs w:val="22"/>
-        </w:rPr>
-        <w:t xml:space="preserve">return bar; </w:t>
+      <w:proofErr w:type="gramStart"/>
+      <w:r>
+        <w:rPr>
+          <w:sz w:val="22"/>
+          <w:szCs w:val="22"/>
+        </w:rPr>
+        <w:t>return</w:t>
+      </w:r>
+      <w:proofErr w:type="gramEnd"/>
+      <w:r>
+        <w:rPr>
+          <w:sz w:val="22"/>
+          <w:szCs w:val="22"/>
+        </w:rPr>
+        <w:t xml:space="preserve"> bar; </w:t>
       </w:r>
     </w:p>
     <w:p>
@@ -215,12 +283,21 @@
           <w:szCs w:val="22"/>
         </w:rPr>
       </w:pPr>
-      <w:r>
-        <w:rPr>
-          <w:sz w:val="22"/>
-          <w:szCs w:val="22"/>
-        </w:rPr>
-        <w:t xml:space="preserve">foo(3)(10); // A </w:t>
+      <w:proofErr w:type="gramStart"/>
+      <w:r>
+        <w:rPr>
+          <w:sz w:val="22"/>
+          <w:szCs w:val="22"/>
+        </w:rPr>
+        <w:t>foo(</w:t>
+      </w:r>
+      <w:proofErr w:type="gramEnd"/>
+      <w:r>
+        <w:rPr>
+          <w:sz w:val="22"/>
+          <w:szCs w:val="22"/>
+        </w:rPr>
+        <w:t xml:space="preserve">3)(10); // A </w:t>
       </w:r>
     </w:p>
     <w:p>
@@ -228,17 +305,25 @@
         <w:pStyle w:val="Default"/>
         <w:ind w:left="720"/>
         <w:rPr>
-          <w:rFonts w:hint="eastAsia"/>
-          <w:sz w:val="22"/>
-          <w:szCs w:val="22"/>
-        </w:rPr>
-      </w:pPr>
-      <w:r>
-        <w:rPr>
-          <w:sz w:val="22"/>
-          <w:szCs w:val="22"/>
-        </w:rPr>
-        <w:t>foo(3)(10); // B</w:t>
+          <w:sz w:val="22"/>
+          <w:szCs w:val="22"/>
+        </w:rPr>
+      </w:pPr>
+      <w:proofErr w:type="gramStart"/>
+      <w:r>
+        <w:rPr>
+          <w:sz w:val="22"/>
+          <w:szCs w:val="22"/>
+        </w:rPr>
+        <w:t>foo(</w:t>
+      </w:r>
+      <w:proofErr w:type="gramEnd"/>
+      <w:r>
+        <w:rPr>
+          <w:sz w:val="22"/>
+          <w:szCs w:val="22"/>
+        </w:rPr>
+        <w:t>3)(10); // B</w:t>
       </w:r>
     </w:p>
     <w:p>
@@ -277,12 +362,21 @@
           <w:szCs w:val="22"/>
         </w:rPr>
       </w:pPr>
-      <w:r>
-        <w:rPr>
-          <w:sz w:val="22"/>
-          <w:szCs w:val="22"/>
-        </w:rPr>
-        <w:t xml:space="preserve">function foo(a) { </w:t>
+      <w:proofErr w:type="gramStart"/>
+      <w:r>
+        <w:rPr>
+          <w:sz w:val="22"/>
+          <w:szCs w:val="22"/>
+        </w:rPr>
+        <w:t>function</w:t>
+      </w:r>
+      <w:proofErr w:type="gramEnd"/>
+      <w:r>
+        <w:rPr>
+          <w:sz w:val="22"/>
+          <w:szCs w:val="22"/>
+        </w:rPr>
+        <w:t xml:space="preserve"> foo(a) { </w:t>
       </w:r>
     </w:p>
     <w:p>
@@ -294,12 +388,39 @@
           <w:szCs w:val="22"/>
         </w:rPr>
       </w:pPr>
-      <w:r>
-        <w:rPr>
-          <w:sz w:val="22"/>
-          <w:szCs w:val="22"/>
-        </w:rPr>
-        <w:t xml:space="preserve">var tmp = 5; </w:t>
+      <w:proofErr w:type="spellStart"/>
+      <w:proofErr w:type="gramStart"/>
+      <w:r>
+        <w:rPr>
+          <w:sz w:val="22"/>
+          <w:szCs w:val="22"/>
+        </w:rPr>
+        <w:t>var</w:t>
+      </w:r>
+      <w:proofErr w:type="spellEnd"/>
+      <w:proofErr w:type="gramEnd"/>
+      <w:r>
+        <w:rPr>
+          <w:sz w:val="22"/>
+          <w:szCs w:val="22"/>
+        </w:rPr>
+        <w:t xml:space="preserve"> </w:t>
+      </w:r>
+      <w:proofErr w:type="spellStart"/>
+      <w:r>
+        <w:rPr>
+          <w:sz w:val="22"/>
+          <w:szCs w:val="22"/>
+        </w:rPr>
+        <w:t>tmp</w:t>
+      </w:r>
+      <w:proofErr w:type="spellEnd"/>
+      <w:r>
+        <w:rPr>
+          <w:sz w:val="22"/>
+          <w:szCs w:val="22"/>
+        </w:rPr>
+        <w:t xml:space="preserve"> = 5; </w:t>
       </w:r>
     </w:p>
     <w:p>
@@ -311,12 +432,37 @@
           <w:szCs w:val="22"/>
         </w:rPr>
       </w:pPr>
-      <w:r>
-        <w:rPr>
-          <w:sz w:val="22"/>
-          <w:szCs w:val="22"/>
-        </w:rPr>
-        <w:t xml:space="preserve">function bar(b) {alert(a + b + (++tmp));} </w:t>
+      <w:proofErr w:type="gramStart"/>
+      <w:r>
+        <w:rPr>
+          <w:sz w:val="22"/>
+          <w:szCs w:val="22"/>
+        </w:rPr>
+        <w:t>function</w:t>
+      </w:r>
+      <w:proofErr w:type="gramEnd"/>
+      <w:r>
+        <w:rPr>
+          <w:sz w:val="22"/>
+          <w:szCs w:val="22"/>
+        </w:rPr>
+        <w:t xml:space="preserve"> bar(b) {alert(a + b + (++</w:t>
+      </w:r>
+      <w:proofErr w:type="spellStart"/>
+      <w:r>
+        <w:rPr>
+          <w:sz w:val="22"/>
+          <w:szCs w:val="22"/>
+        </w:rPr>
+        <w:t>tmp</w:t>
+      </w:r>
+      <w:proofErr w:type="spellEnd"/>
+      <w:r>
+        <w:rPr>
+          <w:sz w:val="22"/>
+          <w:szCs w:val="22"/>
+        </w:rPr>
+        <w:t xml:space="preserve">));} </w:t>
       </w:r>
     </w:p>
     <w:p>
@@ -328,12 +474,21 @@
           <w:szCs w:val="22"/>
         </w:rPr>
       </w:pPr>
-      <w:r>
-        <w:rPr>
-          <w:sz w:val="22"/>
-          <w:szCs w:val="22"/>
-        </w:rPr>
-        <w:t xml:space="preserve">return bar; </w:t>
+      <w:proofErr w:type="gramStart"/>
+      <w:r>
+        <w:rPr>
+          <w:sz w:val="22"/>
+          <w:szCs w:val="22"/>
+        </w:rPr>
+        <w:t>return</w:t>
+      </w:r>
+      <w:proofErr w:type="gramEnd"/>
+      <w:r>
+        <w:rPr>
+          <w:sz w:val="22"/>
+          <w:szCs w:val="22"/>
+        </w:rPr>
+        <w:t xml:space="preserve"> bar; </w:t>
       </w:r>
     </w:p>
     <w:p>
@@ -362,12 +517,23 @@
           <w:szCs w:val="22"/>
         </w:rPr>
       </w:pPr>
-      <w:r>
-        <w:rPr>
-          <w:sz w:val="22"/>
-          <w:szCs w:val="22"/>
-        </w:rPr>
-        <w:t xml:space="preserve">var ref = foo(3); </w:t>
+      <w:proofErr w:type="spellStart"/>
+      <w:proofErr w:type="gramStart"/>
+      <w:r>
+        <w:rPr>
+          <w:sz w:val="22"/>
+          <w:szCs w:val="22"/>
+        </w:rPr>
+        <w:t>var</w:t>
+      </w:r>
+      <w:proofErr w:type="spellEnd"/>
+      <w:proofErr w:type="gramEnd"/>
+      <w:r>
+        <w:rPr>
+          <w:sz w:val="22"/>
+          <w:szCs w:val="22"/>
+        </w:rPr>
+        <w:t xml:space="preserve"> ref = foo(3); </w:t>
       </w:r>
     </w:p>
     <w:p>
@@ -379,12 +545,21 @@
           <w:szCs w:val="22"/>
         </w:rPr>
       </w:pPr>
-      <w:r>
-        <w:rPr>
-          <w:sz w:val="22"/>
-          <w:szCs w:val="22"/>
-        </w:rPr>
-        <w:t xml:space="preserve">ref(10); // C </w:t>
+      <w:proofErr w:type="gramStart"/>
+      <w:r>
+        <w:rPr>
+          <w:sz w:val="22"/>
+          <w:szCs w:val="22"/>
+        </w:rPr>
+        <w:t>ref(</w:t>
+      </w:r>
+      <w:proofErr w:type="gramEnd"/>
+      <w:r>
+        <w:rPr>
+          <w:sz w:val="22"/>
+          <w:szCs w:val="22"/>
+        </w:rPr>
+        <w:t xml:space="preserve">10); // C </w:t>
       </w:r>
     </w:p>
     <w:p>
@@ -396,80 +571,139 @@
           <w:szCs w:val="22"/>
         </w:rPr>
       </w:pPr>
-      <w:r>
-        <w:rPr>
-          <w:sz w:val="22"/>
-          <w:szCs w:val="22"/>
-        </w:rPr>
-        <w:t xml:space="preserve">ref(10); // D </w:t>
-      </w:r>
-    </w:p>
-    <w:p>
-      <w:pPr>
-        <w:pStyle w:val="Default"/>
-        <w:rPr>
-          <w:sz w:val="22"/>
-          <w:szCs w:val="22"/>
-        </w:rPr>
-      </w:pPr>
-      <w:r>
-        <w:rPr>
-          <w:sz w:val="22"/>
-          <w:szCs w:val="22"/>
-        </w:rPr>
-        <w:t xml:space="preserve">a) What are the values that A and B alert? Are they same? Why? </w:t>
-      </w:r>
-    </w:p>
-    <w:p>
-      <w:pPr>
-        <w:pStyle w:val="Default"/>
-        <w:rPr>
-          <w:rFonts w:hint="eastAsia"/>
-          <w:b/>
-          <w:sz w:val="22"/>
-          <w:szCs w:val="22"/>
-        </w:rPr>
-      </w:pPr>
-      <w:r>
-        <w:rPr>
-          <w:rFonts w:hint="eastAsia"/>
-          <w:b/>
-          <w:sz w:val="22"/>
-          <w:szCs w:val="22"/>
-        </w:rPr>
-        <w:t>The values of A and B are 19. They are the same because foo(3)(10) is copying by value.</w:t>
-      </w:r>
-    </w:p>
-    <w:p>
-      <w:pPr>
-        <w:pStyle w:val="Default"/>
-        <w:rPr>
-          <w:sz w:val="22"/>
-          <w:szCs w:val="22"/>
-        </w:rPr>
-      </w:pPr>
-    </w:p>
-    <w:p>
-      <w:pPr>
-        <w:pStyle w:val="Default"/>
-        <w:rPr>
-          <w:sz w:val="22"/>
-          <w:szCs w:val="22"/>
-        </w:rPr>
-      </w:pPr>
-      <w:r>
-        <w:rPr>
-          <w:sz w:val="22"/>
-          <w:szCs w:val="22"/>
-        </w:rPr>
-        <w:t xml:space="preserve">b) What are the values that C and D alert? Are they same? Why? </w:t>
-      </w:r>
-    </w:p>
-    <w:p>
-      <w:pPr>
-        <w:pStyle w:val="Default"/>
-        <w:rPr>
-          <w:rFonts w:hint="eastAsia"/>
+      <w:proofErr w:type="gramStart"/>
+      <w:r>
+        <w:rPr>
+          <w:sz w:val="22"/>
+          <w:szCs w:val="22"/>
+        </w:rPr>
+        <w:t>ref(</w:t>
+      </w:r>
+      <w:proofErr w:type="gramEnd"/>
+      <w:r>
+        <w:rPr>
+          <w:sz w:val="22"/>
+          <w:szCs w:val="22"/>
+        </w:rPr>
+        <w:t xml:space="preserve">10); // D </w:t>
+      </w:r>
+    </w:p>
+    <w:p>
+      <w:pPr>
+        <w:pStyle w:val="Default"/>
+        <w:rPr>
+          <w:sz w:val="22"/>
+          <w:szCs w:val="22"/>
+        </w:rPr>
+      </w:pPr>
+      <w:r>
+        <w:rPr>
+          <w:sz w:val="22"/>
+          <w:szCs w:val="22"/>
+        </w:rPr>
+        <w:t xml:space="preserve">a) What are the values that A and B alert? Are </w:t>
+      </w:r>
+      <w:proofErr w:type="spellStart"/>
+      <w:r>
+        <w:rPr>
+          <w:sz w:val="22"/>
+          <w:szCs w:val="22"/>
+        </w:rPr>
+        <w:t>they</w:t>
+      </w:r>
+      <w:proofErr w:type="spellEnd"/>
+      <w:r>
+        <w:rPr>
+          <w:sz w:val="22"/>
+          <w:szCs w:val="22"/>
+        </w:rPr>
+        <w:t xml:space="preserve"> same? Why? </w:t>
+      </w:r>
+    </w:p>
+    <w:p>
+      <w:pPr>
+        <w:pStyle w:val="Default"/>
+        <w:rPr>
+          <w:b/>
+          <w:sz w:val="22"/>
+          <w:szCs w:val="22"/>
+        </w:rPr>
+      </w:pPr>
+      <w:r>
+        <w:rPr>
+          <w:rFonts w:hint="eastAsia"/>
+          <w:b/>
+          <w:sz w:val="22"/>
+          <w:szCs w:val="22"/>
+        </w:rPr>
+        <w:t xml:space="preserve">The values of A and B are 19. They are the same because </w:t>
+      </w:r>
+      <w:proofErr w:type="gramStart"/>
+      <w:r>
+        <w:rPr>
+          <w:rFonts w:hint="eastAsia"/>
+          <w:b/>
+          <w:sz w:val="22"/>
+          <w:szCs w:val="22"/>
+        </w:rPr>
+        <w:t>foo(</w:t>
+      </w:r>
+      <w:proofErr w:type="gramEnd"/>
+      <w:r>
+        <w:rPr>
+          <w:rFonts w:hint="eastAsia"/>
+          <w:b/>
+          <w:sz w:val="22"/>
+          <w:szCs w:val="22"/>
+        </w:rPr>
+        <w:t>3)(10) is copying by value.</w:t>
+      </w:r>
+    </w:p>
+    <w:p>
+      <w:pPr>
+        <w:pStyle w:val="Default"/>
+        <w:rPr>
+          <w:sz w:val="22"/>
+          <w:szCs w:val="22"/>
+        </w:rPr>
+      </w:pPr>
+    </w:p>
+    <w:p>
+      <w:pPr>
+        <w:pStyle w:val="Default"/>
+        <w:rPr>
+          <w:sz w:val="22"/>
+          <w:szCs w:val="22"/>
+        </w:rPr>
+      </w:pPr>
+      <w:r>
+        <w:rPr>
+          <w:sz w:val="22"/>
+          <w:szCs w:val="22"/>
+        </w:rPr>
+        <w:t xml:space="preserve">b) What are the values that C and D alert? Are </w:t>
+      </w:r>
+      <w:proofErr w:type="spellStart"/>
+      <w:r>
+        <w:rPr>
+          <w:sz w:val="22"/>
+          <w:szCs w:val="22"/>
+        </w:rPr>
+        <w:t>they</w:t>
+      </w:r>
+      <w:proofErr w:type="spellEnd"/>
+      <w:r>
+        <w:rPr>
+          <w:sz w:val="22"/>
+          <w:szCs w:val="22"/>
+        </w:rPr>
+        <w:t xml:space="preserve"> same? Why? </w:t>
+      </w:r>
+    </w:p>
+    <w:p>
+      <w:pPr>
+        <w:pStyle w:val="Default"/>
+        <w:rPr>
           <w:b/>
           <w:sz w:val="22"/>
           <w:szCs w:val="22"/>
@@ -491,7 +725,47 @@
           <w:sz w:val="22"/>
           <w:szCs w:val="22"/>
         </w:rPr>
-        <w:t xml:space="preserve"> is 19 and the value of D is 20. They are not the same because var ref is a static variable and ref(10) is copying by reference; meaning that the return value of the method foo is being saved to the ref variable. </w:t>
+        <w:t xml:space="preserve"> is 19 and the value of D is 20. They are not the same because </w:t>
+      </w:r>
+      <w:proofErr w:type="spellStart"/>
+      <w:r>
+        <w:rPr>
+          <w:rFonts w:hint="eastAsia"/>
+          <w:b/>
+          <w:sz w:val="22"/>
+          <w:szCs w:val="22"/>
+        </w:rPr>
+        <w:t>var</w:t>
+      </w:r>
+      <w:proofErr w:type="spellEnd"/>
+      <w:r>
+        <w:rPr>
+          <w:rFonts w:hint="eastAsia"/>
+          <w:b/>
+          <w:sz w:val="22"/>
+          <w:szCs w:val="22"/>
+        </w:rPr>
+        <w:t xml:space="preserve"> ref is a static variable and </w:t>
+      </w:r>
+      <w:proofErr w:type="gramStart"/>
+      <w:r>
+        <w:rPr>
+          <w:rFonts w:hint="eastAsia"/>
+          <w:b/>
+          <w:sz w:val="22"/>
+          <w:szCs w:val="22"/>
+        </w:rPr>
+        <w:t>ref(</w:t>
+      </w:r>
+      <w:proofErr w:type="gramEnd"/>
+      <w:r>
+        <w:rPr>
+          <w:rFonts w:hint="eastAsia"/>
+          <w:b/>
+          <w:sz w:val="22"/>
+          <w:szCs w:val="22"/>
+        </w:rPr>
+        <w:t xml:space="preserve">10) is copying by reference; meaning that the return value of the method foo is being saved to the ref variable. </w:t>
       </w:r>
     </w:p>
     <w:p>
@@ -523,7 +797,6 @@
       <w:pPr>
         <w:pStyle w:val="Default"/>
         <w:rPr>
-          <w:rFonts w:hint="eastAsia"/>
           <w:b/>
           <w:sz w:val="22"/>
           <w:szCs w:val="22"/>
@@ -593,27 +866,24 @@
       <w:pPr>
         <w:pStyle w:val="Default"/>
         <w:rPr>
-          <w:rFonts w:hint="eastAsia"/>
-          <w:sz w:val="22"/>
-          <w:szCs w:val="22"/>
-        </w:rPr>
-      </w:pPr>
-    </w:p>
-    <w:p>
-      <w:pPr>
-        <w:pStyle w:val="Default"/>
-        <w:rPr>
-          <w:rFonts w:hint="eastAsia"/>
-          <w:sz w:val="22"/>
-          <w:szCs w:val="22"/>
-        </w:rPr>
-      </w:pPr>
-    </w:p>
-    <w:p>
-      <w:pPr>
-        <w:pStyle w:val="Default"/>
-        <w:rPr>
-          <w:rFonts w:hint="eastAsia"/>
+          <w:sz w:val="22"/>
+          <w:szCs w:val="22"/>
+        </w:rPr>
+      </w:pPr>
+    </w:p>
+    <w:p>
+      <w:pPr>
+        <w:pStyle w:val="Default"/>
+        <w:rPr>
+          <w:sz w:val="22"/>
+          <w:szCs w:val="22"/>
+        </w:rPr>
+      </w:pPr>
+    </w:p>
+    <w:p>
+      <w:pPr>
+        <w:pStyle w:val="Default"/>
+        <w:rPr>
           <w:sz w:val="22"/>
           <w:szCs w:val="22"/>
         </w:rPr>
@@ -651,7 +921,6 @@
       <w:pPr>
         <w:pStyle w:val="Default"/>
         <w:rPr>
-          <w:rFonts w:hint="eastAsia"/>
           <w:sz w:val="22"/>
           <w:szCs w:val="22"/>
         </w:rPr>
@@ -683,7 +952,6 @@
       <w:pPr>
         <w:pStyle w:val="Default"/>
         <w:rPr>
-          <w:rFonts w:hint="eastAsia"/>
           <w:b/>
           <w:sz w:val="22"/>
           <w:szCs w:val="22"/>
@@ -704,8 +972,18 @@
           <w:sz w:val="22"/>
           <w:szCs w:val="22"/>
         </w:rPr>
-        <w:t>“UnsortedClosestToGivenTarget</w:t>
-      </w:r>
+        <w:t>“</w:t>
+      </w:r>
+      <w:proofErr w:type="spellStart"/>
+      <w:r>
+        <w:rPr>
+          <w:b/>
+          <w:sz w:val="22"/>
+          <w:szCs w:val="22"/>
+        </w:rPr>
+        <w:t>UnsortedClosestToGivenTarget</w:t>
+      </w:r>
+      <w:proofErr w:type="spellEnd"/>
       <w:r>
         <w:rPr>
           <w:rFonts w:hint="eastAsia"/>
@@ -730,7 +1008,27 @@
           <w:sz w:val="22"/>
           <w:szCs w:val="22"/>
         </w:rPr>
-        <w:t xml:space="preserve"> It uses linear search with the best, average, and worst running time of O(n). This is because the algorithm searches through the unsorted integer list once and as it is iterating through, it compares and updates the current closest value to the target value. I have also made an assumption that </w:t>
+        <w:t xml:space="preserve"> It uses linear search with the best, average, and worst running time of </w:t>
+      </w:r>
+      <w:proofErr w:type="gramStart"/>
+      <w:r>
+        <w:rPr>
+          <w:rFonts w:hint="eastAsia"/>
+          <w:b/>
+          <w:sz w:val="22"/>
+          <w:szCs w:val="22"/>
+        </w:rPr>
+        <w:t>O(</w:t>
+      </w:r>
+      <w:proofErr w:type="gramEnd"/>
+      <w:r>
+        <w:rPr>
+          <w:rFonts w:hint="eastAsia"/>
+          <w:b/>
+          <w:sz w:val="22"/>
+          <w:szCs w:val="22"/>
+        </w:rPr>
+        <w:t xml:space="preserve">n). This is because the algorithm searches through the unsorted integer list once and as it is iterating through, it compares and updates the current closest value to the target value. I have also made an assumption that </w:t>
       </w:r>
       <w:r>
         <w:rPr>
@@ -844,18 +1142,16 @@
       <w:pPr>
         <w:pStyle w:val="Default"/>
         <w:rPr>
-          <w:rFonts w:hint="eastAsia"/>
-          <w:b/>
-          <w:sz w:val="22"/>
-          <w:szCs w:val="22"/>
-        </w:rPr>
-      </w:pPr>
-    </w:p>
-    <w:p>
-      <w:pPr>
-        <w:pStyle w:val="Default"/>
-        <w:rPr>
-          <w:rFonts w:hint="eastAsia"/>
+          <w:b/>
+          <w:sz w:val="22"/>
+          <w:szCs w:val="22"/>
+        </w:rPr>
+      </w:pPr>
+    </w:p>
+    <w:p>
+      <w:pPr>
+        <w:pStyle w:val="Default"/>
+        <w:rPr>
           <w:b/>
           <w:sz w:val="22"/>
           <w:szCs w:val="22"/>
@@ -921,7 +1217,27 @@
           <w:sz w:val="22"/>
           <w:szCs w:val="22"/>
         </w:rPr>
-        <w:t xml:space="preserve"> sort the list first (eg. Quicks</w:t>
+        <w:t xml:space="preserve"> sort the list first (</w:t>
+      </w:r>
+      <w:proofErr w:type="spellStart"/>
+      <w:r>
+        <w:rPr>
+          <w:rFonts w:hint="eastAsia"/>
+          <w:b/>
+          <w:sz w:val="22"/>
+          <w:szCs w:val="22"/>
+        </w:rPr>
+        <w:t>eg</w:t>
+      </w:r>
+      <w:proofErr w:type="spellEnd"/>
+      <w:r>
+        <w:rPr>
+          <w:rFonts w:hint="eastAsia"/>
+          <w:b/>
+          <w:sz w:val="22"/>
+          <w:szCs w:val="22"/>
+        </w:rPr>
+        <w:t>. Quicks</w:t>
       </w:r>
       <w:r>
         <w:rPr>
@@ -939,8 +1255,19 @@
           <w:sz w:val="22"/>
           <w:szCs w:val="22"/>
         </w:rPr>
-        <w:t xml:space="preserve"> or Mergesort</w:t>
-      </w:r>
+        <w:t xml:space="preserve"> or </w:t>
+      </w:r>
+      <w:proofErr w:type="spellStart"/>
+      <w:r>
+        <w:rPr>
+          <w:rFonts w:hint="eastAsia"/>
+          <w:b/>
+          <w:sz w:val="22"/>
+          <w:szCs w:val="22"/>
+        </w:rPr>
+        <w:t>Mergesort</w:t>
+      </w:r>
+      <w:proofErr w:type="spellEnd"/>
       <w:r>
         <w:rPr>
           <w:rFonts w:hint="eastAsia"/>
@@ -993,14 +1320,73 @@
           <w:sz w:val="22"/>
           <w:szCs w:val="22"/>
         </w:rPr>
-        <w:t xml:space="preserve"> Quicksort and Mergesort have running times of O(n log n) which would be considered as a constant running time since sorting algorithm would only have to be ran once. Binary search has a running time of O(log n).</w:t>
-      </w:r>
-    </w:p>
-    <w:p>
-      <w:pPr>
-        <w:pStyle w:val="Default"/>
-        <w:rPr>
-          <w:rFonts w:hint="eastAsia"/>
+        <w:t xml:space="preserve"> Quicksort and </w:t>
+      </w:r>
+      <w:proofErr w:type="spellStart"/>
+      <w:r>
+        <w:rPr>
+          <w:rFonts w:hint="eastAsia"/>
+          <w:b/>
+          <w:sz w:val="22"/>
+          <w:szCs w:val="22"/>
+        </w:rPr>
+        <w:t>Mergesort</w:t>
+      </w:r>
+      <w:proofErr w:type="spellEnd"/>
+      <w:r>
+        <w:rPr>
+          <w:rFonts w:hint="eastAsia"/>
+          <w:b/>
+          <w:sz w:val="22"/>
+          <w:szCs w:val="22"/>
+        </w:rPr>
+        <w:t xml:space="preserve"> have running times of </w:t>
+      </w:r>
+      <w:proofErr w:type="gramStart"/>
+      <w:r>
+        <w:rPr>
+          <w:rFonts w:hint="eastAsia"/>
+          <w:b/>
+          <w:sz w:val="22"/>
+          <w:szCs w:val="22"/>
+        </w:rPr>
+        <w:t>O(</w:t>
+      </w:r>
+      <w:proofErr w:type="gramEnd"/>
+      <w:r>
+        <w:rPr>
+          <w:rFonts w:hint="eastAsia"/>
+          <w:b/>
+          <w:sz w:val="22"/>
+          <w:szCs w:val="22"/>
+        </w:rPr>
+        <w:t xml:space="preserve">n log n) which would be considered as a constant running time since sorting algorithm would only have to be ran once. Binary search has a running time of </w:t>
+      </w:r>
+      <w:proofErr w:type="gramStart"/>
+      <w:r>
+        <w:rPr>
+          <w:rFonts w:hint="eastAsia"/>
+          <w:b/>
+          <w:sz w:val="22"/>
+          <w:szCs w:val="22"/>
+        </w:rPr>
+        <w:t>O(</w:t>
+      </w:r>
+      <w:proofErr w:type="gramEnd"/>
+      <w:r>
+        <w:rPr>
+          <w:rFonts w:hint="eastAsia"/>
+          <w:b/>
+          <w:sz w:val="22"/>
+          <w:szCs w:val="22"/>
+        </w:rPr>
+        <w:t>log n).</w:t>
+      </w:r>
+    </w:p>
+    <w:p>
+      <w:pPr>
+        <w:pStyle w:val="Default"/>
+        <w:rPr>
           <w:sz w:val="22"/>
           <w:szCs w:val="22"/>
         </w:rPr>
@@ -1034,20 +1420,427 @@
       <w:pPr>
         <w:pStyle w:val="Default"/>
         <w:rPr>
-          <w:sz w:val="22"/>
-          <w:szCs w:val="22"/>
-        </w:rPr>
-      </w:pPr>
-      <w:r>
-        <w:rPr>
-          <w:rFonts w:hint="eastAsia"/>
-          <w:sz w:val="22"/>
-          <w:szCs w:val="22"/>
-        </w:rPr>
-        <w:t>try using binary tree</w:t>
+          <w:rFonts w:hint="eastAsia"/>
+          <w:b/>
+          <w:sz w:val="22"/>
+          <w:szCs w:val="22"/>
+        </w:rPr>
+      </w:pPr>
+      <w:r>
+        <w:rPr>
+          <w:rFonts w:hint="eastAsia"/>
+          <w:b/>
+          <w:sz w:val="22"/>
+          <w:szCs w:val="22"/>
+        </w:rPr>
+        <w:t>The program uses</w:t>
+      </w:r>
+      <w:r>
+        <w:rPr>
+          <w:rFonts w:hint="eastAsia"/>
+          <w:b/>
+          <w:sz w:val="22"/>
+          <w:szCs w:val="22"/>
+        </w:rPr>
+        <w:t xml:space="preserve"> a </w:t>
+      </w:r>
+      <w:r>
+        <w:rPr>
+          <w:rFonts w:hint="eastAsia"/>
+          <w:b/>
+          <w:sz w:val="22"/>
+          <w:szCs w:val="22"/>
+        </w:rPr>
+        <w:t>D</w:t>
+      </w:r>
+      <w:r>
+        <w:rPr>
+          <w:rFonts w:hint="eastAsia"/>
+          <w:b/>
+          <w:sz w:val="22"/>
+          <w:szCs w:val="22"/>
+        </w:rPr>
+        <w:t>ictionary to represent the char</w:t>
+      </w:r>
+      <w:r>
+        <w:rPr>
+          <w:rFonts w:hint="eastAsia"/>
+          <w:b/>
+          <w:sz w:val="22"/>
+          <w:szCs w:val="22"/>
+        </w:rPr>
+        <w:t>s with corresponding probabilities</w:t>
+      </w:r>
+      <w:r>
+        <w:rPr>
+          <w:rFonts w:hint="eastAsia"/>
+          <w:b/>
+          <w:sz w:val="22"/>
+          <w:szCs w:val="22"/>
+        </w:rPr>
+        <w:t xml:space="preserve">. I designed the program so that the probabilities do not have to add up to 1 or 100. The program will </w:t>
+      </w:r>
+      <w:r>
+        <w:rPr>
+          <w:b/>
+          <w:sz w:val="22"/>
+          <w:szCs w:val="22"/>
+        </w:rPr>
+        <w:t>calculate</w:t>
+      </w:r>
+      <w:r>
+        <w:rPr>
+          <w:rFonts w:hint="eastAsia"/>
+          <w:b/>
+          <w:sz w:val="22"/>
+          <w:szCs w:val="22"/>
+        </w:rPr>
+        <w:t xml:space="preserve"> the probability by dividing the corresponding </w:t>
+      </w:r>
+      <w:r>
+        <w:rPr>
+          <w:b/>
+          <w:sz w:val="22"/>
+          <w:szCs w:val="22"/>
+        </w:rPr>
+        <w:t>“</w:t>
+      </w:r>
+      <w:r>
+        <w:rPr>
+          <w:rFonts w:hint="eastAsia"/>
+          <w:b/>
+          <w:sz w:val="22"/>
+          <w:szCs w:val="22"/>
+        </w:rPr>
+        <w:t>probabilities</w:t>
+      </w:r>
+      <w:r>
+        <w:rPr>
+          <w:b/>
+          <w:sz w:val="22"/>
+          <w:szCs w:val="22"/>
+        </w:rPr>
+        <w:t>”</w:t>
+      </w:r>
+      <w:r>
+        <w:rPr>
+          <w:rFonts w:hint="eastAsia"/>
+          <w:b/>
+          <w:sz w:val="22"/>
+          <w:szCs w:val="22"/>
+        </w:rPr>
+        <w:t xml:space="preserve"> by the total</w:t>
+      </w:r>
+      <w:r>
+        <w:rPr>
+          <w:rFonts w:hint="eastAsia"/>
+          <w:b/>
+          <w:sz w:val="22"/>
+          <w:szCs w:val="22"/>
+        </w:rPr>
+        <w:t xml:space="preserve"> (</w:t>
+      </w:r>
+      <w:r>
+        <w:rPr>
+          <w:rFonts w:hint="eastAsia"/>
+          <w:b/>
+          <w:sz w:val="22"/>
+          <w:szCs w:val="22"/>
+        </w:rPr>
+        <w:t>the value of the probabilities added up</w:t>
+      </w:r>
+      <w:r>
+        <w:rPr>
+          <w:rFonts w:hint="eastAsia"/>
+          <w:b/>
+          <w:sz w:val="22"/>
+          <w:szCs w:val="22"/>
+        </w:rPr>
+        <w:t>)</w:t>
+      </w:r>
+      <w:r>
+        <w:rPr>
+          <w:rFonts w:hint="eastAsia"/>
+          <w:b/>
+          <w:sz w:val="22"/>
+          <w:szCs w:val="22"/>
+        </w:rPr>
+        <w:t>.</w:t>
       </w:r>
       <w:bookmarkStart w:id="0" w:name="_GoBack"/>
       <w:bookmarkEnd w:id="0"/>
+      <w:r>
+        <w:rPr>
+          <w:rFonts w:hint="eastAsia"/>
+          <w:b/>
+          <w:sz w:val="22"/>
+          <w:szCs w:val="22"/>
+        </w:rPr>
+        <w:t xml:space="preserve"> </w:t>
+      </w:r>
+    </w:p>
+    <w:p>
+      <w:pPr>
+        <w:pStyle w:val="Default"/>
+        <w:rPr>
+          <w:b/>
+          <w:sz w:val="22"/>
+          <w:szCs w:val="22"/>
+        </w:rPr>
+      </w:pPr>
+    </w:p>
+    <w:p>
+      <w:pPr>
+        <w:pStyle w:val="Default"/>
+        <w:rPr>
+          <w:b/>
+          <w:sz w:val="22"/>
+          <w:szCs w:val="22"/>
+        </w:rPr>
+      </w:pPr>
+      <w:r>
+        <w:rPr>
+          <w:rFonts w:hint="eastAsia"/>
+          <w:b/>
+          <w:sz w:val="22"/>
+          <w:szCs w:val="22"/>
+        </w:rPr>
+        <w:t>The program</w:t>
+      </w:r>
+      <w:r>
+        <w:rPr>
+          <w:b/>
+          <w:sz w:val="22"/>
+          <w:szCs w:val="22"/>
+        </w:rPr>
+        <w:t xml:space="preserve"> use</w:t>
+      </w:r>
+      <w:r>
+        <w:rPr>
+          <w:rFonts w:hint="eastAsia"/>
+          <w:b/>
+          <w:sz w:val="22"/>
+          <w:szCs w:val="22"/>
+        </w:rPr>
+        <w:t>s</w:t>
+      </w:r>
+      <w:r>
+        <w:rPr>
+          <w:b/>
+          <w:sz w:val="22"/>
+          <w:szCs w:val="22"/>
+        </w:rPr>
+        <w:t xml:space="preserve"> an array</w:t>
+      </w:r>
+      <w:r>
+        <w:rPr>
+          <w:rFonts w:hint="eastAsia"/>
+          <w:b/>
+          <w:sz w:val="22"/>
+          <w:szCs w:val="22"/>
+        </w:rPr>
+        <w:t xml:space="preserve"> of size </w:t>
+      </w:r>
+      <w:r>
+        <w:rPr>
+          <w:b/>
+          <w:sz w:val="22"/>
+          <w:szCs w:val="22"/>
+        </w:rPr>
+        <w:t>char</w:t>
+      </w:r>
+      <w:r>
+        <w:rPr>
+          <w:rFonts w:hint="eastAsia"/>
+          <w:b/>
+          <w:sz w:val="22"/>
+          <w:szCs w:val="22"/>
+        </w:rPr>
+        <w:t>s</w:t>
+      </w:r>
+      <w:r>
+        <w:rPr>
+          <w:b/>
+          <w:sz w:val="22"/>
+          <w:szCs w:val="22"/>
+        </w:rPr>
+        <w:t>+1</w:t>
+      </w:r>
+      <w:r>
+        <w:rPr>
+          <w:b/>
+          <w:sz w:val="22"/>
+          <w:szCs w:val="22"/>
+        </w:rPr>
+        <w:t xml:space="preserve"> and fil</w:t>
+      </w:r>
+      <w:r>
+        <w:rPr>
+          <w:rFonts w:hint="eastAsia"/>
+          <w:b/>
+          <w:sz w:val="22"/>
+          <w:szCs w:val="22"/>
+        </w:rPr>
+        <w:t>ls</w:t>
+      </w:r>
+      <w:r>
+        <w:rPr>
+          <w:b/>
+          <w:sz w:val="22"/>
+          <w:szCs w:val="22"/>
+        </w:rPr>
+        <w:t xml:space="preserve"> it up with the totals of the co</w:t>
+      </w:r>
+      <w:r>
+        <w:rPr>
+          <w:b/>
+          <w:sz w:val="22"/>
+          <w:szCs w:val="22"/>
+        </w:rPr>
+        <w:t>nsecutive probabilities and use</w:t>
+      </w:r>
+      <w:r>
+        <w:rPr>
+          <w:rFonts w:hint="eastAsia"/>
+          <w:b/>
+          <w:sz w:val="22"/>
+          <w:szCs w:val="22"/>
+        </w:rPr>
+        <w:t>s</w:t>
+      </w:r>
+      <w:r>
+        <w:rPr>
+          <w:rFonts w:hint="eastAsia"/>
+          <w:b/>
+          <w:sz w:val="22"/>
+          <w:szCs w:val="22"/>
+        </w:rPr>
+        <w:t xml:space="preserve"> Random class to get a number in between 0 and the total (all of totals of the consecutive </w:t>
+      </w:r>
+      <w:r>
+        <w:rPr>
+          <w:b/>
+          <w:sz w:val="22"/>
+          <w:szCs w:val="22"/>
+        </w:rPr>
+        <w:t>probabilities added</w:t>
+      </w:r>
+      <w:r>
+        <w:rPr>
+          <w:rFonts w:hint="eastAsia"/>
+          <w:b/>
+          <w:sz w:val="22"/>
+          <w:szCs w:val="22"/>
+        </w:rPr>
+        <w:t xml:space="preserve"> up).  At the same time, </w:t>
+      </w:r>
+      <w:r>
+        <w:rPr>
+          <w:rFonts w:hint="eastAsia"/>
+          <w:b/>
+          <w:sz w:val="22"/>
+          <w:szCs w:val="22"/>
+        </w:rPr>
+        <w:t>the program creates</w:t>
+      </w:r>
+      <w:r>
+        <w:rPr>
+          <w:rFonts w:hint="eastAsia"/>
+          <w:b/>
+          <w:sz w:val="22"/>
+          <w:szCs w:val="22"/>
+        </w:rPr>
+        <w:t xml:space="preserve"> another Dictionary to match the chars with the corresponding totals. </w:t>
+      </w:r>
+      <w:r>
+        <w:rPr>
+          <w:rFonts w:hint="eastAsia"/>
+          <w:b/>
+          <w:sz w:val="22"/>
+          <w:szCs w:val="22"/>
+        </w:rPr>
+        <w:t>Then it uses</w:t>
+      </w:r>
+      <w:r>
+        <w:rPr>
+          <w:b/>
+          <w:sz w:val="22"/>
+          <w:szCs w:val="22"/>
+        </w:rPr>
+        <w:t xml:space="preserve"> binary search to find the closest value</w:t>
+      </w:r>
+      <w:r>
+        <w:rPr>
+          <w:rFonts w:hint="eastAsia"/>
+          <w:b/>
+          <w:sz w:val="22"/>
+          <w:szCs w:val="22"/>
+        </w:rPr>
+        <w:t>, rounding up to the next element in the array.</w:t>
+      </w:r>
+      <w:r>
+        <w:rPr>
+          <w:rFonts w:hint="eastAsia"/>
+          <w:b/>
+          <w:sz w:val="22"/>
+          <w:szCs w:val="22"/>
+        </w:rPr>
+        <w:t xml:space="preserve"> And finally</w:t>
+      </w:r>
+      <w:r>
+        <w:rPr>
+          <w:rFonts w:hint="eastAsia"/>
+          <w:b/>
+          <w:sz w:val="22"/>
+          <w:szCs w:val="22"/>
+        </w:rPr>
+        <w:t>,</w:t>
+      </w:r>
+      <w:r>
+        <w:rPr>
+          <w:rFonts w:hint="eastAsia"/>
+          <w:b/>
+          <w:sz w:val="22"/>
+          <w:szCs w:val="22"/>
+        </w:rPr>
+        <w:t xml:space="preserve"> the program looks up the value in the Dictionary we just created</w:t>
+      </w:r>
+      <w:r>
+        <w:rPr>
+          <w:rFonts w:hint="eastAsia"/>
+          <w:b/>
+          <w:sz w:val="22"/>
+          <w:szCs w:val="22"/>
+        </w:rPr>
+        <w:t xml:space="preserve"> to find</w:t>
+      </w:r>
+      <w:r>
+        <w:rPr>
+          <w:rFonts w:hint="eastAsia"/>
+          <w:b/>
+          <w:sz w:val="22"/>
+          <w:szCs w:val="22"/>
+        </w:rPr>
+        <w:t xml:space="preserve"> and returns the</w:t>
+      </w:r>
+      <w:r>
+        <w:rPr>
+          <w:rFonts w:hint="eastAsia"/>
+          <w:b/>
+          <w:sz w:val="22"/>
+          <w:szCs w:val="22"/>
+        </w:rPr>
+        <w:t xml:space="preserve"> corresponding</w:t>
+      </w:r>
+      <w:r>
+        <w:rPr>
+          <w:rFonts w:hint="eastAsia"/>
+          <w:b/>
+          <w:sz w:val="22"/>
+          <w:szCs w:val="22"/>
+        </w:rPr>
+        <w:t xml:space="preserve"> char.</w:t>
+      </w:r>
     </w:p>
     <w:sectPr>
       <w:pgSz w:w="12240" w:h="16340"/>

--- a/WebInterviewQuestionsPayPros.docx
+++ b/WebInterviewQuestionsPayPros.docx
@@ -825,16 +825,54 @@
       <w:pPr>
         <w:pStyle w:val="Default"/>
         <w:rPr>
-          <w:sz w:val="22"/>
-          <w:szCs w:val="22"/>
-        </w:rPr>
-      </w:pPr>
-      <w:r>
-        <w:rPr>
-          <w:sz w:val="22"/>
-          <w:szCs w:val="22"/>
-        </w:rPr>
-        <w:t xml:space="preserve">4. What’s Ajax? When do you need to use it? Please give us an example you used Ajax to solve a problem. </w:t>
+          <w:rFonts w:hint="eastAsia"/>
+          <w:sz w:val="22"/>
+          <w:szCs w:val="22"/>
+        </w:rPr>
+      </w:pPr>
+      <w:r>
+        <w:rPr>
+          <w:sz w:val="22"/>
+          <w:szCs w:val="22"/>
+        </w:rPr>
+        <w:t xml:space="preserve">4. What’s Ajax? When do you need to use it? Please give us an example you used Ajax to solve </w:t>
+      </w:r>
+      <w:bookmarkStart w:id="0" w:name="_GoBack"/>
+      <w:bookmarkEnd w:id="0"/>
+      <w:r>
+        <w:rPr>
+          <w:sz w:val="22"/>
+          <w:szCs w:val="22"/>
+        </w:rPr>
+        <w:t xml:space="preserve">a problem. </w:t>
+      </w:r>
+    </w:p>
+    <w:p>
+      <w:pPr>
+        <w:pStyle w:val="Default"/>
+        <w:rPr>
+          <w:b/>
+          <w:sz w:val="22"/>
+          <w:szCs w:val="22"/>
+        </w:rPr>
+      </w:pPr>
+      <w:r>
+        <w:rPr>
+          <w:rFonts w:hint="eastAsia"/>
+          <w:b/>
+          <w:sz w:val="22"/>
+          <w:szCs w:val="22"/>
+        </w:rPr>
+        <w:t>I do</w:t>
+      </w:r>
+      <w:r>
+        <w:rPr>
+          <w:rFonts w:hint="eastAsia"/>
+          <w:b/>
+          <w:sz w:val="22"/>
+          <w:szCs w:val="22"/>
+        </w:rPr>
+        <w:t xml:space="preserve"> not have any experience with Ajax.</w:t>
       </w:r>
     </w:p>
     <w:p>
@@ -861,15 +899,6 @@
         </w:rPr>
         <w:t xml:space="preserve">5. (Optional) Implement a 2-level menu using JavaScript and CSS. </w:t>
       </w:r>
-    </w:p>
-    <w:p>
-      <w:pPr>
-        <w:pStyle w:val="Default"/>
-        <w:rPr>
-          <w:sz w:val="22"/>
-          <w:szCs w:val="22"/>
-        </w:rPr>
-      </w:pPr>
     </w:p>
     <w:p>
       <w:pPr>
@@ -1396,7 +1425,6 @@
       <w:pPr>
         <w:pStyle w:val="Default"/>
         <w:rPr>
-          <w:rFonts w:hint="eastAsia"/>
           <w:sz w:val="22"/>
           <w:szCs w:val="22"/>
         </w:rPr>
@@ -1420,12 +1448,65 @@
       <w:pPr>
         <w:pStyle w:val="Default"/>
         <w:rPr>
-          <w:rFonts w:hint="eastAsia"/>
-          <w:b/>
-          <w:sz w:val="22"/>
-          <w:szCs w:val="22"/>
-        </w:rPr>
-      </w:pPr>
+          <w:b/>
+          <w:sz w:val="22"/>
+          <w:szCs w:val="22"/>
+        </w:rPr>
+      </w:pPr>
+      <w:r>
+        <w:rPr>
+          <w:rFonts w:hint="eastAsia"/>
+          <w:b/>
+          <w:sz w:val="22"/>
+          <w:szCs w:val="22"/>
+        </w:rPr>
+        <w:t xml:space="preserve">I have provided a C# solution in the folder </w:t>
+      </w:r>
+      <w:r>
+        <w:rPr>
+          <w:b/>
+          <w:sz w:val="22"/>
+          <w:szCs w:val="22"/>
+        </w:rPr>
+        <w:t>“</w:t>
+      </w:r>
+      <w:proofErr w:type="spellStart"/>
+      <w:r>
+        <w:rPr>
+          <w:rFonts w:hint="eastAsia"/>
+          <w:b/>
+          <w:sz w:val="22"/>
+          <w:szCs w:val="22"/>
+        </w:rPr>
+        <w:t>CharsCorrespondingProbability</w:t>
+      </w:r>
+      <w:proofErr w:type="spellEnd"/>
+      <w:r>
+        <w:rPr>
+          <w:rFonts w:hint="eastAsia"/>
+          <w:b/>
+          <w:sz w:val="22"/>
+          <w:szCs w:val="22"/>
+        </w:rPr>
+        <w:t>.</w:t>
+      </w:r>
+      <w:r>
+        <w:rPr>
+          <w:b/>
+          <w:sz w:val="22"/>
+          <w:szCs w:val="22"/>
+        </w:rPr>
+        <w:t>”</w:t>
+      </w:r>
+      <w:r>
+        <w:rPr>
+          <w:rFonts w:hint="eastAsia"/>
+          <w:b/>
+          <w:sz w:val="22"/>
+          <w:szCs w:val="22"/>
+        </w:rPr>
+        <w:t xml:space="preserve"> </w:t>
+      </w:r>
       <w:r>
         <w:rPr>
           <w:rFonts w:hint="eastAsia"/>
@@ -1565,10 +1646,309 @@
           <w:sz w:val="22"/>
           <w:szCs w:val="22"/>
         </w:rPr>
-        <w:t>.</w:t>
-      </w:r>
-      <w:bookmarkStart w:id="0" w:name="_GoBack"/>
-      <w:bookmarkEnd w:id="0"/>
+        <w:t xml:space="preserve">. </w:t>
+      </w:r>
+    </w:p>
+    <w:p>
+      <w:pPr>
+        <w:pStyle w:val="Default"/>
+        <w:rPr>
+          <w:b/>
+          <w:sz w:val="22"/>
+          <w:szCs w:val="22"/>
+        </w:rPr>
+      </w:pPr>
+    </w:p>
+    <w:p>
+      <w:pPr>
+        <w:pStyle w:val="Default"/>
+        <w:rPr>
+          <w:b/>
+          <w:sz w:val="22"/>
+          <w:szCs w:val="22"/>
+        </w:rPr>
+      </w:pPr>
+      <w:r>
+        <w:rPr>
+          <w:rFonts w:hint="eastAsia"/>
+          <w:b/>
+          <w:sz w:val="22"/>
+          <w:szCs w:val="22"/>
+        </w:rPr>
+        <w:t>The program</w:t>
+      </w:r>
+      <w:r>
+        <w:rPr>
+          <w:b/>
+          <w:sz w:val="22"/>
+          <w:szCs w:val="22"/>
+        </w:rPr>
+        <w:t xml:space="preserve"> use</w:t>
+      </w:r>
+      <w:r>
+        <w:rPr>
+          <w:rFonts w:hint="eastAsia"/>
+          <w:b/>
+          <w:sz w:val="22"/>
+          <w:szCs w:val="22"/>
+        </w:rPr>
+        <w:t>s</w:t>
+      </w:r>
+      <w:r>
+        <w:rPr>
+          <w:b/>
+          <w:sz w:val="22"/>
+          <w:szCs w:val="22"/>
+        </w:rPr>
+        <w:t xml:space="preserve"> an array</w:t>
+      </w:r>
+      <w:r>
+        <w:rPr>
+          <w:rFonts w:hint="eastAsia"/>
+          <w:b/>
+          <w:sz w:val="22"/>
+          <w:szCs w:val="22"/>
+        </w:rPr>
+        <w:t xml:space="preserve"> of size </w:t>
+      </w:r>
+      <w:r>
+        <w:rPr>
+          <w:b/>
+          <w:sz w:val="22"/>
+          <w:szCs w:val="22"/>
+        </w:rPr>
+        <w:t>char</w:t>
+      </w:r>
+      <w:r>
+        <w:rPr>
+          <w:rFonts w:hint="eastAsia"/>
+          <w:b/>
+          <w:sz w:val="22"/>
+          <w:szCs w:val="22"/>
+        </w:rPr>
+        <w:t>s</w:t>
+      </w:r>
+      <w:r>
+        <w:rPr>
+          <w:b/>
+          <w:sz w:val="22"/>
+          <w:szCs w:val="22"/>
+        </w:rPr>
+        <w:t>+1</w:t>
+      </w:r>
+      <w:r>
+        <w:rPr>
+          <w:b/>
+          <w:sz w:val="22"/>
+          <w:szCs w:val="22"/>
+        </w:rPr>
+        <w:t xml:space="preserve"> and fil</w:t>
+      </w:r>
+      <w:r>
+        <w:rPr>
+          <w:rFonts w:hint="eastAsia"/>
+          <w:b/>
+          <w:sz w:val="22"/>
+          <w:szCs w:val="22"/>
+        </w:rPr>
+        <w:t>ls</w:t>
+      </w:r>
+      <w:r>
+        <w:rPr>
+          <w:b/>
+          <w:sz w:val="22"/>
+          <w:szCs w:val="22"/>
+        </w:rPr>
+        <w:t xml:space="preserve"> it up with the totals of the co</w:t>
+      </w:r>
+      <w:r>
+        <w:rPr>
+          <w:b/>
+          <w:sz w:val="22"/>
+          <w:szCs w:val="22"/>
+        </w:rPr>
+        <w:t>nsecutive probabilities and use</w:t>
+      </w:r>
+      <w:r>
+        <w:rPr>
+          <w:rFonts w:hint="eastAsia"/>
+          <w:b/>
+          <w:sz w:val="22"/>
+          <w:szCs w:val="22"/>
+        </w:rPr>
+        <w:t>s</w:t>
+      </w:r>
+      <w:r>
+        <w:rPr>
+          <w:rFonts w:hint="eastAsia"/>
+          <w:b/>
+          <w:sz w:val="22"/>
+          <w:szCs w:val="22"/>
+        </w:rPr>
+        <w:t xml:space="preserve"> Random class to get a number in between 0 and the total (all of totals of the consecutive </w:t>
+      </w:r>
+      <w:r>
+        <w:rPr>
+          <w:b/>
+          <w:sz w:val="22"/>
+          <w:szCs w:val="22"/>
+        </w:rPr>
+        <w:t>probabilities added</w:t>
+      </w:r>
+      <w:r>
+        <w:rPr>
+          <w:rFonts w:hint="eastAsia"/>
+          <w:b/>
+          <w:sz w:val="22"/>
+          <w:szCs w:val="22"/>
+        </w:rPr>
+        <w:t xml:space="preserve"> up).  At the same time, </w:t>
+      </w:r>
+      <w:r>
+        <w:rPr>
+          <w:rFonts w:hint="eastAsia"/>
+          <w:b/>
+          <w:sz w:val="22"/>
+          <w:szCs w:val="22"/>
+        </w:rPr>
+        <w:t>the program creates</w:t>
+      </w:r>
+      <w:r>
+        <w:rPr>
+          <w:rFonts w:hint="eastAsia"/>
+          <w:b/>
+          <w:sz w:val="22"/>
+          <w:szCs w:val="22"/>
+        </w:rPr>
+        <w:t xml:space="preserve"> another Dictionary to match the chars with the corresponding totals. </w:t>
+      </w:r>
+      <w:r>
+        <w:rPr>
+          <w:rFonts w:hint="eastAsia"/>
+          <w:b/>
+          <w:sz w:val="22"/>
+          <w:szCs w:val="22"/>
+        </w:rPr>
+        <w:t>Then it uses</w:t>
+      </w:r>
+      <w:r>
+        <w:rPr>
+          <w:b/>
+          <w:sz w:val="22"/>
+          <w:szCs w:val="22"/>
+        </w:rPr>
+        <w:t xml:space="preserve"> binary search to find the closest value</w:t>
+      </w:r>
+      <w:r>
+        <w:rPr>
+          <w:rFonts w:hint="eastAsia"/>
+          <w:b/>
+          <w:sz w:val="22"/>
+          <w:szCs w:val="22"/>
+        </w:rPr>
+        <w:t>, rounding up to the next element in the array.</w:t>
+      </w:r>
+      <w:r>
+        <w:rPr>
+          <w:rFonts w:hint="eastAsia"/>
+          <w:b/>
+          <w:sz w:val="22"/>
+          <w:szCs w:val="22"/>
+        </w:rPr>
+        <w:t xml:space="preserve"> And finally</w:t>
+      </w:r>
+      <w:r>
+        <w:rPr>
+          <w:rFonts w:hint="eastAsia"/>
+          <w:b/>
+          <w:sz w:val="22"/>
+          <w:szCs w:val="22"/>
+        </w:rPr>
+        <w:t>,</w:t>
+      </w:r>
+      <w:r>
+        <w:rPr>
+          <w:rFonts w:hint="eastAsia"/>
+          <w:b/>
+          <w:sz w:val="22"/>
+          <w:szCs w:val="22"/>
+        </w:rPr>
+        <w:t xml:space="preserve"> the program looks up the value in the Dictionary we just created</w:t>
+      </w:r>
+      <w:r>
+        <w:rPr>
+          <w:rFonts w:hint="eastAsia"/>
+          <w:b/>
+          <w:sz w:val="22"/>
+          <w:szCs w:val="22"/>
+        </w:rPr>
+        <w:t xml:space="preserve"> to find</w:t>
+      </w:r>
+      <w:r>
+        <w:rPr>
+          <w:rFonts w:hint="eastAsia"/>
+          <w:b/>
+          <w:sz w:val="22"/>
+          <w:szCs w:val="22"/>
+        </w:rPr>
+        <w:t xml:space="preserve"> and returns the</w:t>
+      </w:r>
+      <w:r>
+        <w:rPr>
+          <w:rFonts w:hint="eastAsia"/>
+          <w:b/>
+          <w:sz w:val="22"/>
+          <w:szCs w:val="22"/>
+        </w:rPr>
+        <w:t xml:space="preserve"> corresponding</w:t>
+      </w:r>
+      <w:r>
+        <w:rPr>
+          <w:rFonts w:hint="eastAsia"/>
+          <w:b/>
+          <w:sz w:val="22"/>
+          <w:szCs w:val="22"/>
+        </w:rPr>
+        <w:t xml:space="preserve"> char.</w:t>
+      </w:r>
+    </w:p>
+    <w:p>
+      <w:pPr>
+        <w:pStyle w:val="Default"/>
+        <w:rPr>
+          <w:b/>
+          <w:sz w:val="22"/>
+          <w:szCs w:val="22"/>
+        </w:rPr>
+      </w:pPr>
+    </w:p>
+    <w:p>
+      <w:pPr>
+        <w:pStyle w:val="Default"/>
+        <w:rPr>
+          <w:b/>
+          <w:sz w:val="22"/>
+          <w:szCs w:val="22"/>
+        </w:rPr>
+      </w:pPr>
+      <w:r>
+        <w:rPr>
+          <w:rFonts w:hint="eastAsia"/>
+          <w:b/>
+          <w:sz w:val="22"/>
+          <w:szCs w:val="22"/>
+        </w:rPr>
+        <w:t>T</w:t>
+      </w:r>
+      <w:r>
+        <w:rPr>
+          <w:rFonts w:hint="eastAsia"/>
+          <w:b/>
+          <w:sz w:val="22"/>
+          <w:szCs w:val="22"/>
+        </w:rPr>
+        <w:t>he running time of this method is</w:t>
+      </w:r>
       <w:r>
         <w:rPr>
           <w:rFonts w:hint="eastAsia"/>
@@ -1578,269 +1958,430 @@
         </w:rPr>
         <w:t xml:space="preserve"> </w:t>
       </w:r>
-    </w:p>
-    <w:p>
-      <w:pPr>
-        <w:pStyle w:val="Default"/>
-        <w:rPr>
-          <w:b/>
-          <w:sz w:val="22"/>
-          <w:szCs w:val="22"/>
-        </w:rPr>
-      </w:pPr>
-    </w:p>
-    <w:p>
-      <w:pPr>
-        <w:pStyle w:val="Default"/>
-        <w:rPr>
-          <w:b/>
-          <w:sz w:val="22"/>
-          <w:szCs w:val="22"/>
-        </w:rPr>
-      </w:pPr>
-      <w:r>
-        <w:rPr>
-          <w:rFonts w:hint="eastAsia"/>
-          <w:b/>
-          <w:sz w:val="22"/>
-          <w:szCs w:val="22"/>
-        </w:rPr>
-        <w:t>The program</w:t>
-      </w:r>
-      <w:r>
-        <w:rPr>
-          <w:b/>
-          <w:sz w:val="22"/>
-          <w:szCs w:val="22"/>
-        </w:rPr>
-        <w:t xml:space="preserve"> use</w:t>
-      </w:r>
-      <w:r>
-        <w:rPr>
-          <w:rFonts w:hint="eastAsia"/>
-          <w:b/>
-          <w:sz w:val="22"/>
-          <w:szCs w:val="22"/>
-        </w:rPr>
-        <w:t>s</w:t>
-      </w:r>
-      <w:r>
-        <w:rPr>
-          <w:b/>
-          <w:sz w:val="22"/>
-          <w:szCs w:val="22"/>
-        </w:rPr>
-        <w:t xml:space="preserve"> an array</w:t>
-      </w:r>
-      <w:r>
-        <w:rPr>
-          <w:rFonts w:hint="eastAsia"/>
-          <w:b/>
-          <w:sz w:val="22"/>
-          <w:szCs w:val="22"/>
-        </w:rPr>
-        <w:t xml:space="preserve"> of size </w:t>
-      </w:r>
-      <w:r>
-        <w:rPr>
-          <w:b/>
-          <w:sz w:val="22"/>
-          <w:szCs w:val="22"/>
-        </w:rPr>
-        <w:t>char</w:t>
-      </w:r>
-      <w:r>
-        <w:rPr>
-          <w:rFonts w:hint="eastAsia"/>
-          <w:b/>
-          <w:sz w:val="22"/>
-          <w:szCs w:val="22"/>
-        </w:rPr>
-        <w:t>s</w:t>
-      </w:r>
-      <w:r>
-        <w:rPr>
-          <w:b/>
-          <w:sz w:val="22"/>
-          <w:szCs w:val="22"/>
-        </w:rPr>
-        <w:t>+1</w:t>
-      </w:r>
-      <w:r>
-        <w:rPr>
-          <w:b/>
-          <w:sz w:val="22"/>
-          <w:szCs w:val="22"/>
-        </w:rPr>
-        <w:t xml:space="preserve"> and fil</w:t>
-      </w:r>
-      <w:r>
-        <w:rPr>
-          <w:rFonts w:hint="eastAsia"/>
-          <w:b/>
-          <w:sz w:val="22"/>
-          <w:szCs w:val="22"/>
-        </w:rPr>
-        <w:t>ls</w:t>
-      </w:r>
-      <w:r>
-        <w:rPr>
-          <w:b/>
-          <w:sz w:val="22"/>
-          <w:szCs w:val="22"/>
-        </w:rPr>
-        <w:t xml:space="preserve"> it up with the totals of the co</w:t>
-      </w:r>
-      <w:r>
-        <w:rPr>
-          <w:b/>
-          <w:sz w:val="22"/>
-          <w:szCs w:val="22"/>
-        </w:rPr>
-        <w:t>nsecutive probabilities and use</w:t>
-      </w:r>
-      <w:r>
-        <w:rPr>
-          <w:rFonts w:hint="eastAsia"/>
-          <w:b/>
-          <w:sz w:val="22"/>
-          <w:szCs w:val="22"/>
-        </w:rPr>
-        <w:t>s</w:t>
-      </w:r>
-      <w:r>
-        <w:rPr>
-          <w:rFonts w:hint="eastAsia"/>
-          <w:b/>
-          <w:sz w:val="22"/>
-          <w:szCs w:val="22"/>
-        </w:rPr>
-        <w:t xml:space="preserve"> Random class to get a number in between 0 and the total (all of totals of the consecutive </w:t>
-      </w:r>
-      <w:r>
-        <w:rPr>
-          <w:b/>
-          <w:sz w:val="22"/>
-          <w:szCs w:val="22"/>
-        </w:rPr>
-        <w:t>probabilities added</w:t>
-      </w:r>
-      <w:r>
-        <w:rPr>
-          <w:rFonts w:hint="eastAsia"/>
-          <w:b/>
-          <w:sz w:val="22"/>
-          <w:szCs w:val="22"/>
-        </w:rPr>
-        <w:t xml:space="preserve"> up).  At the same time, </w:t>
-      </w:r>
-      <w:r>
-        <w:rPr>
-          <w:rFonts w:hint="eastAsia"/>
-          <w:b/>
-          <w:sz w:val="22"/>
-          <w:szCs w:val="22"/>
-        </w:rPr>
-        <w:t>the program creates</w:t>
-      </w:r>
-      <w:r>
-        <w:rPr>
-          <w:rFonts w:hint="eastAsia"/>
-          <w:b/>
-          <w:sz w:val="22"/>
-          <w:szCs w:val="22"/>
-        </w:rPr>
-        <w:t xml:space="preserve"> another Dictionary to match the chars with the corresponding totals. </w:t>
-      </w:r>
-      <w:r>
-        <w:rPr>
-          <w:rFonts w:hint="eastAsia"/>
-          <w:b/>
-          <w:sz w:val="22"/>
-          <w:szCs w:val="22"/>
-        </w:rPr>
-        <w:t>Then it uses</w:t>
-      </w:r>
-      <w:r>
-        <w:rPr>
-          <w:b/>
-          <w:sz w:val="22"/>
-          <w:szCs w:val="22"/>
-        </w:rPr>
-        <w:t xml:space="preserve"> binary search to find the closest value</w:t>
-      </w:r>
-      <w:r>
-        <w:rPr>
-          <w:rFonts w:hint="eastAsia"/>
-          <w:b/>
-          <w:sz w:val="22"/>
-          <w:szCs w:val="22"/>
-        </w:rPr>
-        <w:t>, rounding up to the next element in the array.</w:t>
-      </w:r>
-      <w:r>
-        <w:rPr>
-          <w:rFonts w:hint="eastAsia"/>
-          <w:b/>
-          <w:sz w:val="22"/>
-          <w:szCs w:val="22"/>
-        </w:rPr>
-        <w:t xml:space="preserve"> And finally</w:t>
-      </w:r>
-      <w:r>
-        <w:rPr>
-          <w:rFonts w:hint="eastAsia"/>
-          <w:b/>
-          <w:sz w:val="22"/>
-          <w:szCs w:val="22"/>
-        </w:rPr>
-        <w:t>,</w:t>
-      </w:r>
-      <w:r>
-        <w:rPr>
-          <w:rFonts w:hint="eastAsia"/>
-          <w:b/>
-          <w:sz w:val="22"/>
-          <w:szCs w:val="22"/>
-        </w:rPr>
-        <w:t xml:space="preserve"> the program looks up the value in the Dictionary we just created</w:t>
-      </w:r>
-      <w:r>
-        <w:rPr>
-          <w:rFonts w:hint="eastAsia"/>
-          <w:b/>
-          <w:sz w:val="22"/>
-          <w:szCs w:val="22"/>
-        </w:rPr>
-        <w:t xml:space="preserve"> to find</w:t>
-      </w:r>
-      <w:r>
-        <w:rPr>
-          <w:rFonts w:hint="eastAsia"/>
-          <w:b/>
-          <w:sz w:val="22"/>
-          <w:szCs w:val="22"/>
-        </w:rPr>
-        <w:t xml:space="preserve"> and returns the</w:t>
-      </w:r>
-      <w:r>
-        <w:rPr>
-          <w:rFonts w:hint="eastAsia"/>
-          <w:b/>
-          <w:sz w:val="22"/>
-          <w:szCs w:val="22"/>
-        </w:rPr>
-        <w:t xml:space="preserve"> corresponding</w:t>
-      </w:r>
-      <w:r>
-        <w:rPr>
-          <w:rFonts w:hint="eastAsia"/>
-          <w:b/>
-          <w:sz w:val="22"/>
-          <w:szCs w:val="22"/>
-        </w:rPr>
-        <w:t xml:space="preserve"> char.</w:t>
-      </w:r>
+      <w:proofErr w:type="gramStart"/>
+      <w:r>
+        <w:rPr>
+          <w:rFonts w:hint="eastAsia"/>
+          <w:b/>
+          <w:sz w:val="22"/>
+          <w:szCs w:val="22"/>
+        </w:rPr>
+        <w:t>O(</w:t>
+      </w:r>
+      <w:proofErr w:type="gramEnd"/>
+      <w:r>
+        <w:rPr>
+          <w:rFonts w:hint="eastAsia"/>
+          <w:b/>
+          <w:sz w:val="22"/>
+          <w:szCs w:val="22"/>
+        </w:rPr>
+        <w:t xml:space="preserve"> log n); however, if the specification did not care about the memory usage or if the probabilities did not have too many significant digits, another approach can be used to improve the running time.</w:t>
+      </w:r>
+    </w:p>
+    <w:p>
+      <w:pPr>
+        <w:pStyle w:val="Default"/>
+        <w:rPr>
+          <w:b/>
+          <w:sz w:val="22"/>
+          <w:szCs w:val="22"/>
+        </w:rPr>
+      </w:pPr>
+    </w:p>
+    <w:p>
+      <w:pPr>
+        <w:pStyle w:val="Default"/>
+        <w:rPr>
+          <w:b/>
+          <w:sz w:val="22"/>
+          <w:szCs w:val="22"/>
+        </w:rPr>
+      </w:pPr>
+      <w:r>
+        <w:rPr>
+          <w:rFonts w:hint="eastAsia"/>
+          <w:b/>
+          <w:sz w:val="22"/>
+          <w:szCs w:val="22"/>
+        </w:rPr>
+        <w:t>For example, let say that a=0.2, b=0.3, c=0.1, d=0.4.</w:t>
+      </w:r>
+    </w:p>
+    <w:p>
+      <w:pPr>
+        <w:pStyle w:val="Default"/>
+        <w:rPr>
+          <w:b/>
+          <w:sz w:val="22"/>
+          <w:szCs w:val="22"/>
+        </w:rPr>
+      </w:pPr>
+      <w:r>
+        <w:rPr>
+          <w:rFonts w:hint="eastAsia"/>
+          <w:b/>
+          <w:sz w:val="22"/>
+          <w:szCs w:val="22"/>
+        </w:rPr>
+        <w:t xml:space="preserve">-Create an array: </w:t>
+      </w:r>
+      <w:proofErr w:type="gramStart"/>
+      <w:r>
+        <w:rPr>
+          <w:rFonts w:hint="eastAsia"/>
+          <w:b/>
+          <w:sz w:val="22"/>
+          <w:szCs w:val="22"/>
+        </w:rPr>
+        <w:t>char[</w:t>
+      </w:r>
+      <w:proofErr w:type="gramEnd"/>
+      <w:r>
+        <w:rPr>
+          <w:rFonts w:hint="eastAsia"/>
+          <w:b/>
+          <w:sz w:val="22"/>
+          <w:szCs w:val="22"/>
+        </w:rPr>
+        <w:t xml:space="preserve">] </w:t>
+      </w:r>
+      <w:proofErr w:type="spellStart"/>
+      <w:r>
+        <w:rPr>
+          <w:rFonts w:hint="eastAsia"/>
+          <w:b/>
+          <w:sz w:val="22"/>
+          <w:szCs w:val="22"/>
+        </w:rPr>
+        <w:t>prob</w:t>
+      </w:r>
+      <w:proofErr w:type="spellEnd"/>
+      <w:r>
+        <w:rPr>
+          <w:rFonts w:hint="eastAsia"/>
+          <w:b/>
+          <w:sz w:val="22"/>
+          <w:szCs w:val="22"/>
+        </w:rPr>
+        <w:t xml:space="preserve"> = new char[10];</w:t>
+      </w:r>
+    </w:p>
+    <w:p>
+      <w:pPr>
+        <w:pStyle w:val="Default"/>
+        <w:rPr>
+          <w:b/>
+          <w:sz w:val="22"/>
+          <w:szCs w:val="22"/>
+        </w:rPr>
+      </w:pPr>
+      <w:r>
+        <w:rPr>
+          <w:rFonts w:hint="eastAsia"/>
+          <w:b/>
+          <w:sz w:val="22"/>
+          <w:szCs w:val="22"/>
+        </w:rPr>
+        <w:t xml:space="preserve">-Populate in the array:  </w:t>
+      </w:r>
+      <w:proofErr w:type="spellStart"/>
+      <w:proofErr w:type="gramStart"/>
+      <w:r>
+        <w:rPr>
+          <w:rFonts w:hint="eastAsia"/>
+          <w:b/>
+          <w:sz w:val="22"/>
+          <w:szCs w:val="22"/>
+        </w:rPr>
+        <w:t>prob</w:t>
+      </w:r>
+      <w:proofErr w:type="spellEnd"/>
+      <w:r>
+        <w:rPr>
+          <w:rFonts w:hint="eastAsia"/>
+          <w:b/>
+          <w:sz w:val="22"/>
+          <w:szCs w:val="22"/>
+        </w:rPr>
+        <w:t>[</w:t>
+      </w:r>
+      <w:proofErr w:type="gramEnd"/>
+      <w:r>
+        <w:rPr>
+          <w:rFonts w:hint="eastAsia"/>
+          <w:b/>
+          <w:sz w:val="22"/>
+          <w:szCs w:val="22"/>
+        </w:rPr>
+        <w:t>0]~</w:t>
+      </w:r>
+      <w:proofErr w:type="spellStart"/>
+      <w:r>
+        <w:rPr>
+          <w:rFonts w:hint="eastAsia"/>
+          <w:b/>
+          <w:sz w:val="22"/>
+          <w:szCs w:val="22"/>
+        </w:rPr>
+        <w:t>prob</w:t>
+      </w:r>
+      <w:proofErr w:type="spellEnd"/>
+      <w:r>
+        <w:rPr>
+          <w:rFonts w:hint="eastAsia"/>
+          <w:b/>
+          <w:sz w:val="22"/>
+          <w:szCs w:val="22"/>
+        </w:rPr>
+        <w:t>[1]=0.2</w:t>
+      </w:r>
+    </w:p>
+    <w:p>
+      <w:pPr>
+        <w:pStyle w:val="Default"/>
+        <w:ind w:left="1440" w:firstLine="720"/>
+        <w:rPr>
+          <w:b/>
+          <w:sz w:val="22"/>
+          <w:szCs w:val="22"/>
+        </w:rPr>
+      </w:pPr>
+      <w:proofErr w:type="spellStart"/>
+      <w:proofErr w:type="gramStart"/>
+      <w:r>
+        <w:rPr>
+          <w:rFonts w:hint="eastAsia"/>
+          <w:b/>
+          <w:sz w:val="22"/>
+          <w:szCs w:val="22"/>
+        </w:rPr>
+        <w:t>prob</w:t>
+      </w:r>
+      <w:proofErr w:type="spellEnd"/>
+      <w:r>
+        <w:rPr>
+          <w:rFonts w:hint="eastAsia"/>
+          <w:b/>
+          <w:sz w:val="22"/>
+          <w:szCs w:val="22"/>
+        </w:rPr>
+        <w:t>[</w:t>
+      </w:r>
+      <w:proofErr w:type="gramEnd"/>
+      <w:r>
+        <w:rPr>
+          <w:rFonts w:hint="eastAsia"/>
+          <w:b/>
+          <w:sz w:val="22"/>
+          <w:szCs w:val="22"/>
+        </w:rPr>
+        <w:t>2]~</w:t>
+      </w:r>
+      <w:proofErr w:type="spellStart"/>
+      <w:r>
+        <w:rPr>
+          <w:rFonts w:hint="eastAsia"/>
+          <w:b/>
+          <w:sz w:val="22"/>
+          <w:szCs w:val="22"/>
+        </w:rPr>
+        <w:t>prob</w:t>
+      </w:r>
+      <w:proofErr w:type="spellEnd"/>
+      <w:r>
+        <w:rPr>
+          <w:rFonts w:hint="eastAsia"/>
+          <w:b/>
+          <w:sz w:val="22"/>
+          <w:szCs w:val="22"/>
+        </w:rPr>
+        <w:t>[4]=0.3</w:t>
+      </w:r>
+    </w:p>
+    <w:p>
+      <w:pPr>
+        <w:pStyle w:val="Default"/>
+        <w:ind w:left="2160" w:firstLine="720"/>
+        <w:rPr>
+          <w:b/>
+          <w:sz w:val="22"/>
+          <w:szCs w:val="22"/>
+        </w:rPr>
+      </w:pPr>
+      <w:r>
+        <w:rPr>
+          <w:rFonts w:hint="eastAsia"/>
+          <w:b/>
+          <w:sz w:val="22"/>
+          <w:szCs w:val="22"/>
+        </w:rPr>
+        <w:t xml:space="preserve">   </w:t>
+      </w:r>
+      <w:proofErr w:type="spellStart"/>
+      <w:proofErr w:type="gramStart"/>
+      <w:r>
+        <w:rPr>
+          <w:rFonts w:hint="eastAsia"/>
+          <w:b/>
+          <w:sz w:val="22"/>
+          <w:szCs w:val="22"/>
+        </w:rPr>
+        <w:t>prob</w:t>
+      </w:r>
+      <w:proofErr w:type="spellEnd"/>
+      <w:r>
+        <w:rPr>
+          <w:rFonts w:hint="eastAsia"/>
+          <w:b/>
+          <w:sz w:val="22"/>
+          <w:szCs w:val="22"/>
+        </w:rPr>
+        <w:t>[</w:t>
+      </w:r>
+      <w:proofErr w:type="gramEnd"/>
+      <w:r>
+        <w:rPr>
+          <w:rFonts w:hint="eastAsia"/>
+          <w:b/>
+          <w:sz w:val="22"/>
+          <w:szCs w:val="22"/>
+        </w:rPr>
+        <w:t>5]=0.1</w:t>
+      </w:r>
+    </w:p>
+    <w:p>
+      <w:pPr>
+        <w:pStyle w:val="Default"/>
+        <w:ind w:left="1440" w:firstLine="720"/>
+        <w:rPr>
+          <w:b/>
+          <w:sz w:val="22"/>
+          <w:szCs w:val="22"/>
+        </w:rPr>
+      </w:pPr>
+      <w:proofErr w:type="spellStart"/>
+      <w:proofErr w:type="gramStart"/>
+      <w:r>
+        <w:rPr>
+          <w:rFonts w:hint="eastAsia"/>
+          <w:b/>
+          <w:sz w:val="22"/>
+          <w:szCs w:val="22"/>
+        </w:rPr>
+        <w:t>prob</w:t>
+      </w:r>
+      <w:proofErr w:type="spellEnd"/>
+      <w:r>
+        <w:rPr>
+          <w:rFonts w:hint="eastAsia"/>
+          <w:b/>
+          <w:sz w:val="22"/>
+          <w:szCs w:val="22"/>
+        </w:rPr>
+        <w:t>[</w:t>
+      </w:r>
+      <w:proofErr w:type="gramEnd"/>
+      <w:r>
+        <w:rPr>
+          <w:rFonts w:hint="eastAsia"/>
+          <w:b/>
+          <w:sz w:val="22"/>
+          <w:szCs w:val="22"/>
+        </w:rPr>
+        <w:t>6]~</w:t>
+      </w:r>
+      <w:proofErr w:type="spellStart"/>
+      <w:r>
+        <w:rPr>
+          <w:rFonts w:hint="eastAsia"/>
+          <w:b/>
+          <w:sz w:val="22"/>
+          <w:szCs w:val="22"/>
+        </w:rPr>
+        <w:t>prob</w:t>
+      </w:r>
+      <w:proofErr w:type="spellEnd"/>
+      <w:r>
+        <w:rPr>
+          <w:rFonts w:hint="eastAsia"/>
+          <w:b/>
+          <w:sz w:val="22"/>
+          <w:szCs w:val="22"/>
+        </w:rPr>
+        <w:t>[9]=0.4</w:t>
+      </w:r>
+    </w:p>
+    <w:p>
+      <w:pPr>
+        <w:pStyle w:val="Default"/>
+        <w:rPr>
+          <w:b/>
+          <w:sz w:val="22"/>
+          <w:szCs w:val="22"/>
+        </w:rPr>
+      </w:pPr>
+      <w:r>
+        <w:rPr>
+          <w:rFonts w:hint="eastAsia"/>
+          <w:b/>
+          <w:sz w:val="22"/>
+          <w:szCs w:val="22"/>
+        </w:rPr>
+        <w:t xml:space="preserve">-then use </w:t>
+      </w:r>
+      <w:proofErr w:type="spellStart"/>
+      <w:proofErr w:type="gramStart"/>
+      <w:r>
+        <w:rPr>
+          <w:rFonts w:hint="eastAsia"/>
+          <w:b/>
+          <w:sz w:val="22"/>
+          <w:szCs w:val="22"/>
+        </w:rPr>
+        <w:t>prob</w:t>
+      </w:r>
+      <w:proofErr w:type="spellEnd"/>
+      <w:r>
+        <w:rPr>
+          <w:rFonts w:hint="eastAsia"/>
+          <w:b/>
+          <w:sz w:val="22"/>
+          <w:szCs w:val="22"/>
+        </w:rPr>
+        <w:t>[</w:t>
+      </w:r>
+      <w:proofErr w:type="gramEnd"/>
+      <w:r>
+        <w:rPr>
+          <w:rFonts w:hint="eastAsia"/>
+          <w:b/>
+          <w:sz w:val="22"/>
+          <w:szCs w:val="22"/>
+        </w:rPr>
+        <w:t>rand() % 10] to get a random char corresponding to the probabilities.</w:t>
+      </w:r>
+    </w:p>
+    <w:p>
+      <w:pPr>
+        <w:pStyle w:val="Default"/>
+        <w:ind w:left="1440" w:firstLine="720"/>
+        <w:rPr>
+          <w:b/>
+          <w:sz w:val="22"/>
+          <w:szCs w:val="22"/>
+        </w:rPr>
+      </w:pPr>
+    </w:p>
+    <w:p>
+      <w:pPr>
+        <w:pStyle w:val="Default"/>
+        <w:rPr>
+          <w:b/>
+          <w:sz w:val="22"/>
+          <w:szCs w:val="22"/>
+        </w:rPr>
+      </w:pPr>
     </w:p>
     <w:sectPr>
       <w:pgSz w:w="12240" w:h="16340"/>
